--- a/Титульный и обоснование инд. плана.docx
+++ b/Титульный и обоснование инд. плана.docx
@@ -1,6 +1,6 @@
 
 <file path=word/document.xml><?xml version="1.0" encoding="utf-8"?>
-<w:document xmlns:wpc="http://schemas.microsoft.com/office/word/2010/wordprocessingCanvas" xmlns:cx="http://schemas.microsoft.com/office/drawing/2014/chartex" xmlns:cx1="http://schemas.microsoft.com/office/drawing/2015/9/8/chartex" xmlns:cx2="http://schemas.microsoft.com/office/drawing/2015/10/21/chartex" xmlns:cx3="http://schemas.microsoft.com/office/drawing/2016/5/9/chartex" xmlns:cx4="http://schemas.microsoft.com/office/drawing/2016/5/10/chartex" xmlns:cx5="http://schemas.microsoft.com/office/drawing/2016/5/11/chartex" xmlns:cx6="http://schemas.microsoft.com/office/drawing/2016/5/12/chartex" xmlns:cx7="http://schemas.microsoft.com/office/drawing/2016/5/13/chartex" xmlns:cx8="http://schemas.microsoft.com/office/drawing/2016/5/14/chartex" xmlns:mc="http://schemas.openxmlformats.org/markup-compatibility/2006" xmlns:aink="http://schemas.microsoft.com/office/drawing/2016/ink" xmlns:am3d="http://schemas.microsoft.com/office/drawing/2017/model3d" xmlns:o="urn:schemas-microsoft-com:office:office" xmlns:r="http://schemas.openxmlformats.org/officeDocument/2006/relationships" xmlns:m="http://schemas.openxmlformats.org/officeDocument/2006/math" xmlns:v="urn:schemas-microsoft-com:vml" xmlns:wp14="http://schemas.microsoft.com/office/word/2010/wordprocessingDrawing" xmlns:wp="http://schemas.openxmlformats.org/drawingml/2006/wordprocessingDrawing" xmlns:w10="urn:schemas-microsoft-com:office:word" xmlns:w="http://schemas.openxmlformats.org/wordprocessingml/2006/main" xmlns:w14="http://schemas.microsoft.com/office/word/2010/wordml" xmlns:w15="http://schemas.microsoft.com/office/word/2012/wordml" xmlns:w16cex="http://schemas.microsoft.com/office/word/2018/wordml/cex" xmlns:w16cid="http://schemas.microsoft.com/office/word/2016/wordml/cid" xmlns:w16="http://schemas.microsoft.com/office/word/2018/wordml" xmlns:w16sdtdh="http://schemas.microsoft.com/office/word/2020/wordml/sdtdatahash" xmlns:w16se="http://schemas.microsoft.com/office/word/2015/wordml/symex" xmlns:wpg="http://schemas.microsoft.com/office/word/2010/wordprocessingGroup" xmlns:wpi="http://schemas.microsoft.com/office/word/2010/wordprocessingInk" xmlns:wne="http://schemas.microsoft.com/office/word/2006/wordml" xmlns:wps="http://schemas.microsoft.com/office/word/2010/wordprocessingShape" mc:Ignorable="w14 w15 w16se w16cid w16 w16cex w16sdtdh wp14">
+<w:document xmlns:wpc="http://schemas.microsoft.com/office/word/2010/wordprocessingCanvas" xmlns:cx="http://schemas.microsoft.com/office/drawing/2014/chartex" xmlns:cx1="http://schemas.microsoft.com/office/drawing/2015/9/8/chartex" xmlns:cx2="http://schemas.microsoft.com/office/drawing/2015/10/21/chartex" xmlns:cx3="http://schemas.microsoft.com/office/drawing/2016/5/9/chartex" xmlns:cx4="http://schemas.microsoft.com/office/drawing/2016/5/10/chartex" xmlns:cx5="http://schemas.microsoft.com/office/drawing/2016/5/11/chartex" xmlns:cx6="http://schemas.microsoft.com/office/drawing/2016/5/12/chartex" xmlns:cx7="http://schemas.microsoft.com/office/drawing/2016/5/13/chartex" xmlns:cx8="http://schemas.microsoft.com/office/drawing/2016/5/14/chartex" xmlns:mc="http://schemas.openxmlformats.org/markup-compatibility/2006" xmlns:aink="http://schemas.microsoft.com/office/drawing/2016/ink" xmlns:am3d="http://schemas.microsoft.com/office/drawing/2017/model3d" xmlns:o="urn:schemas-microsoft-com:office:office" xmlns:oel="http://schemas.microsoft.com/office/2019/extlst" xmlns:r="http://schemas.openxmlformats.org/officeDocument/2006/relationships" xmlns:m="http://schemas.openxmlformats.org/officeDocument/2006/math" xmlns:v="urn:schemas-microsoft-com:vml" xmlns:wp14="http://schemas.microsoft.com/office/word/2010/wordprocessingDrawing" xmlns:wp="http://schemas.openxmlformats.org/drawingml/2006/wordprocessingDrawing" xmlns:w10="urn:schemas-microsoft-com:office:word" xmlns:w="http://schemas.openxmlformats.org/wordprocessingml/2006/main" xmlns:w14="http://schemas.microsoft.com/office/word/2010/wordml" xmlns:w15="http://schemas.microsoft.com/office/word/2012/wordml" xmlns:w16cex="http://schemas.microsoft.com/office/word/2018/wordml/cex" xmlns:w16cid="http://schemas.microsoft.com/office/word/2016/wordml/cid" xmlns:w16="http://schemas.microsoft.com/office/word/2018/wordml" xmlns:w16du="http://schemas.microsoft.com/office/word/2023/wordml/word16du" xmlns:w16sdtdh="http://schemas.microsoft.com/office/word/2020/wordml/sdtdatahash" xmlns:w16se="http://schemas.microsoft.com/office/word/2015/wordml/symex" xmlns:wpg="http://schemas.microsoft.com/office/word/2010/wordprocessingGroup" xmlns:wpi="http://schemas.microsoft.com/office/word/2010/wordprocessingInk" xmlns:wne="http://schemas.microsoft.com/office/word/2006/wordml" xmlns:wps="http://schemas.microsoft.com/office/word/2010/wordprocessingShape" mc:Ignorable="w14 w15 w16se w16cid w16 w16cex w16sdtdh w16du wp14">
   <w:body>
     <w:p>
       <w:pPr>
@@ -953,7 +953,7 @@
                 <w:rFonts w:eastAsia="Cambria"/>
                 <w:lang w:val="ru-RU"/>
               </w:rPr>
-              <w:t>Влияние природных искажающих факторов на определение параметров геомагнитных вариаций по палеомагнитной записи горных пород.</w:t>
+              <w:t xml:space="preserve">Влияние природных искажающих факторов на определение параметров </w:t>
             </w:r>
           </w:p>
         </w:tc>
@@ -975,6 +975,13 @@
                 <w:lang w:val="ru-RU"/>
               </w:rPr>
             </w:pPr>
+            <w:r>
+              <w:rPr>
+                <w:rFonts w:eastAsia="Cambria"/>
+                <w:lang w:val="ru-RU"/>
+              </w:rPr>
+              <w:t>геомагнитных вариаций по палеомагнитной записи горных пород.</w:t>
+            </w:r>
           </w:p>
         </w:tc>
       </w:tr>
@@ -1875,6 +1882,24 @@
         </w:rPr>
         <w:t xml:space="preserve">: </w:t>
       </w:r>
+      <w:r>
+        <w:rPr>
+          <w:rFonts w:eastAsia="Cambria"/>
+          <w:bCs/>
+          <w:sz w:val="28"/>
+          <w:szCs w:val="28"/>
+        </w:rPr>
+        <w:t>The influence of natural distorting factors on the determination of geomagnetic variation parameters based on the paleomagnetic record of rocks</w:t>
+      </w:r>
+      <w:r>
+        <w:rPr>
+          <w:rFonts w:eastAsia="Cambria"/>
+          <w:bCs/>
+          <w:sz w:val="28"/>
+          <w:szCs w:val="28"/>
+        </w:rPr>
+        <w:t>.</w:t>
+      </w:r>
     </w:p>
     <w:p>
       <w:pPr>
@@ -1969,7 +1994,117 @@
           <w:szCs w:val="28"/>
           <w:lang w:val="ru-RU"/>
         </w:rPr>
-        <w:t xml:space="preserve">Описание исследовательской / научной проблемы </w:t>
+        <w:t>Магнитное поле является одной из фундаментальных характеристик нашей планеты. Исследование магнитного поля и его эволюции, является важным аспектом познания окружающего мира. Изучение эволюции геомагнитного поля необходимо для разработки физической теории геомагнетизма, для понимания процессов, происходящих в недрах Земли, для решения множества теоретических и прикладных задач естествознания.</w:t>
+      </w:r>
+      <w:r>
+        <w:rPr>
+          <w:rFonts w:eastAsia="Cambria"/>
+          <w:bCs/>
+          <w:sz w:val="28"/>
+          <w:szCs w:val="28"/>
+          <w:lang w:val="ru-RU"/>
+        </w:rPr>
+        <w:t xml:space="preserve"> </w:t>
+      </w:r>
+      <w:r>
+        <w:rPr>
+          <w:rFonts w:eastAsia="Cambria"/>
+          <w:bCs/>
+          <w:sz w:val="28"/>
+          <w:szCs w:val="28"/>
+          <w:lang w:val="ru-RU"/>
+        </w:rPr>
+        <w:t>происходящих в недрах Земли, для решения множества теоретических и прикладных задач естествознания.</w:t>
+      </w:r>
+      <w:r>
+        <w:rPr>
+          <w:rFonts w:eastAsia="Cambria"/>
+          <w:bCs/>
+          <w:sz w:val="28"/>
+          <w:szCs w:val="28"/>
+          <w:lang w:val="ru-RU"/>
+        </w:rPr>
+        <w:t xml:space="preserve"> </w:t>
+      </w:r>
+      <w:r>
+        <w:rPr>
+          <w:rFonts w:eastAsia="Cambria"/>
+          <w:bCs/>
+          <w:sz w:val="28"/>
+          <w:szCs w:val="28"/>
+          <w:lang w:val="ru-RU"/>
+        </w:rPr>
+        <w:t>Существует четыре основных параметра, по которым можно судить об эволюции магнитного поля:</w:t>
+      </w:r>
+      <w:r>
+        <w:rPr>
+          <w:rFonts w:eastAsia="Cambria"/>
+          <w:bCs/>
+          <w:sz w:val="28"/>
+          <w:szCs w:val="28"/>
+          <w:lang w:val="ru-RU"/>
+        </w:rPr>
+        <w:t xml:space="preserve"> х</w:t>
+      </w:r>
+      <w:r>
+        <w:rPr>
+          <w:rFonts w:eastAsia="Cambria"/>
+          <w:bCs/>
+          <w:sz w:val="28"/>
+          <w:szCs w:val="28"/>
+          <w:lang w:val="ru-RU"/>
+        </w:rPr>
+        <w:t>арактер изменения полярности поля</w:t>
+      </w:r>
+      <w:r>
+        <w:rPr>
+          <w:rFonts w:eastAsia="Cambria"/>
+          <w:bCs/>
+          <w:sz w:val="28"/>
+          <w:szCs w:val="28"/>
+          <w:lang w:val="ru-RU"/>
+        </w:rPr>
+        <w:t>, г</w:t>
+      </w:r>
+      <w:r>
+        <w:rPr>
+          <w:rFonts w:eastAsia="Cambria"/>
+          <w:bCs/>
+          <w:sz w:val="28"/>
+          <w:szCs w:val="28"/>
+          <w:lang w:val="ru-RU"/>
+        </w:rPr>
+        <w:t>еометрия магнитного поля</w:t>
+      </w:r>
+      <w:r>
+        <w:rPr>
+          <w:rFonts w:eastAsia="Cambria"/>
+          <w:bCs/>
+          <w:sz w:val="28"/>
+          <w:szCs w:val="28"/>
+          <w:lang w:val="ru-RU"/>
+        </w:rPr>
+        <w:t>, напряженность поля и х</w:t>
+      </w:r>
+      <w:r>
+        <w:rPr>
+          <w:rFonts w:eastAsia="Cambria"/>
+          <w:bCs/>
+          <w:sz w:val="28"/>
+          <w:szCs w:val="28"/>
+          <w:lang w:val="ru-RU"/>
+        </w:rPr>
+        <w:t>арактер вековых геомагнитных вариаций</w:t>
+      </w:r>
+      <w:r>
+        <w:rPr>
+          <w:rFonts w:eastAsia="Cambria"/>
+          <w:bCs/>
+          <w:sz w:val="28"/>
+          <w:szCs w:val="28"/>
+          <w:lang w:val="ru-RU"/>
+        </w:rPr>
+        <w:t xml:space="preserve">. </w:t>
       </w:r>
     </w:p>
     <w:p>
@@ -1991,6 +2126,129 @@
           <w:szCs w:val="28"/>
           <w:lang w:val="ru-RU"/>
         </w:rPr>
+        <w:t xml:space="preserve">Вариациями магнитного поля называются изменения  различных элементов  магнитного поля Земли (напряженности, склонения, наклонения и др.) относительно среднего с течением времени. </w:t>
+      </w:r>
+      <w:r>
+        <w:rPr>
+          <w:rFonts w:eastAsia="Cambria"/>
+          <w:bCs/>
+          <w:sz w:val="28"/>
+          <w:szCs w:val="28"/>
+          <w:lang w:val="ru-RU"/>
+        </w:rPr>
+        <w:t>Информацию о вековых вариациях древних геологических эпох получают чаще всего с помощью анализа остаточной намагниченности вулканических</w:t>
+      </w:r>
+      <w:r>
+        <w:rPr>
+          <w:rFonts w:eastAsia="Cambria"/>
+          <w:bCs/>
+          <w:sz w:val="28"/>
+          <w:szCs w:val="28"/>
+          <w:lang w:val="ru-RU"/>
+        </w:rPr>
+        <w:t xml:space="preserve"> и осадочных</w:t>
+      </w:r>
+      <w:r>
+        <w:rPr>
+          <w:rFonts w:eastAsia="Cambria"/>
+          <w:bCs/>
+          <w:sz w:val="28"/>
+          <w:szCs w:val="28"/>
+          <w:lang w:val="ru-RU"/>
+        </w:rPr>
+        <w:t xml:space="preserve"> горных пород.</w:t>
+      </w:r>
+      <w:r>
+        <w:rPr>
+          <w:rFonts w:eastAsia="Cambria"/>
+          <w:bCs/>
+          <w:sz w:val="28"/>
+          <w:szCs w:val="28"/>
+          <w:lang w:val="ru-RU"/>
+        </w:rPr>
+        <w:t xml:space="preserve">  Однако, в ходе формирования остаточной намагниченности могут возникать различные искажения, например занижение наклонения, естественное </w:t>
+      </w:r>
+      <w:r>
+        <w:rPr>
+          <w:rFonts w:eastAsia="Cambria"/>
+          <w:bCs/>
+          <w:sz w:val="28"/>
+          <w:szCs w:val="28"/>
+          <w:lang w:val="ru-RU"/>
+        </w:rPr>
+        <w:lastRenderedPageBreak/>
+        <w:t xml:space="preserve">осреднение в осадочных породах или искажение намагниченности </w:t>
+      </w:r>
+      <w:r>
+        <w:rPr>
+          <w:rFonts w:eastAsia="Cambria"/>
+          <w:bCs/>
+          <w:sz w:val="28"/>
+          <w:szCs w:val="28"/>
+          <w:lang w:val="ru-RU"/>
+        </w:rPr>
+        <w:t>из-за</w:t>
+      </w:r>
+      <w:r>
+        <w:rPr>
+          <w:rFonts w:eastAsia="Cambria"/>
+          <w:bCs/>
+          <w:sz w:val="28"/>
+          <w:szCs w:val="28"/>
+          <w:lang w:val="ru-RU"/>
+        </w:rPr>
+        <w:t xml:space="preserve"> формирования в условиях </w:t>
+      </w:r>
+      <w:r>
+        <w:rPr>
+          <w:rFonts w:eastAsia="Cambria"/>
+          <w:bCs/>
+          <w:sz w:val="28"/>
+          <w:szCs w:val="28"/>
+          <w:lang w:val="ru-RU"/>
+        </w:rPr>
+        <w:t xml:space="preserve">повышенных напряжений в вулканических, и многие другие. Эти искажения могут существенным </w:t>
+      </w:r>
+      <w:r>
+        <w:rPr>
+          <w:rFonts w:eastAsia="Cambria"/>
+          <w:bCs/>
+          <w:sz w:val="28"/>
+          <w:szCs w:val="28"/>
+          <w:lang w:val="ru-RU"/>
+        </w:rPr>
+        <w:t xml:space="preserve">образом отразится на результатах исследований, поэтому на изучаемые параметры должны накладываться некоторые ограничения, следующие из </w:t>
+      </w:r>
+      <w:r>
+        <w:rPr>
+          <w:rFonts w:eastAsia="Cambria"/>
+          <w:bCs/>
+          <w:sz w:val="28"/>
+          <w:szCs w:val="28"/>
+          <w:lang w:val="ru-RU"/>
+        </w:rPr>
+        <w:t>предварительных знаний о формировании и последующих изменениях пород. Однако, данные ограничения ещё не были в полной мере рассмотрены.</w:t>
+      </w:r>
+    </w:p>
+    <w:p>
+      <w:pPr>
+        <w:spacing w:after="160" w:line="259" w:lineRule="auto"/>
+        <w:rPr>
+          <w:rFonts w:eastAsia="Cambria"/>
+          <w:bCs/>
+          <w:sz w:val="28"/>
+          <w:szCs w:val="28"/>
+          <w:lang w:val="ru-RU"/>
+        </w:rPr>
+      </w:pPr>
+      <w:r>
+        <w:rPr>
+          <w:rFonts w:eastAsia="Cambria"/>
+          <w:bCs/>
+          <w:sz w:val="28"/>
+          <w:szCs w:val="28"/>
+          <w:lang w:val="ru-RU"/>
+        </w:rPr>
         <w:t xml:space="preserve">Описание </w:t>
       </w:r>
       <w:r>
@@ -2133,17 +2391,101 @@
           <w:szCs w:val="28"/>
           <w:lang w:val="ru-RU"/>
         </w:rPr>
-        <w:t>О</w:t>
-      </w:r>
-      <w:r>
-        <w:rPr>
-          <w:rFonts w:eastAsia="Cambria"/>
-          <w:bCs/>
-          <w:sz w:val="28"/>
-          <w:szCs w:val="28"/>
-          <w:lang w:val="ru-RU"/>
-        </w:rPr>
-        <w:t>жидаемые результаты</w:t>
+        <w:t xml:space="preserve">Данная работа соответствует направлению исследования </w:t>
+      </w:r>
+      <w:r>
+        <w:rPr>
+          <w:rFonts w:eastAsia="Cambria"/>
+          <w:bCs/>
+          <w:sz w:val="28"/>
+          <w:szCs w:val="28"/>
+          <w:lang w:val="ru-RU"/>
+        </w:rPr>
+        <w:t xml:space="preserve">8 </w:t>
+      </w:r>
+      <w:r>
+        <w:rPr>
+          <w:rFonts w:eastAsia="Cambria"/>
+          <w:bCs/>
+          <w:sz w:val="28"/>
+          <w:szCs w:val="28"/>
+          <w:lang w:val="ru-RU"/>
+        </w:rPr>
+        <w:t>«</w:t>
+      </w:r>
+      <w:r>
+        <w:rPr>
+          <w:rFonts w:eastAsia="Cambria"/>
+          <w:bCs/>
+          <w:sz w:val="28"/>
+          <w:szCs w:val="28"/>
+          <w:lang w:val="ru-RU"/>
+        </w:rPr>
+        <w:t xml:space="preserve">Теория распространения сейсмических и электромагнитных волн в Земле. Теория потенциальных полей. Теория ядерно-геофизических методов (дистанционных и на образцах) изучения элементного состава недр. Физические проблемы палеомагнетизма. Физика природных и </w:t>
+      </w:r>
+      <w:proofErr w:type="spellStart"/>
+      <w:r>
+        <w:rPr>
+          <w:rFonts w:eastAsia="Cambria"/>
+          <w:bCs/>
+          <w:sz w:val="28"/>
+          <w:szCs w:val="28"/>
+          <w:lang w:val="ru-RU"/>
+        </w:rPr>
+        <w:t>природнотехногенных</w:t>
+      </w:r>
+      <w:proofErr w:type="spellEnd"/>
+      <w:r>
+        <w:rPr>
+          <w:rFonts w:eastAsia="Cambria"/>
+          <w:bCs/>
+          <w:sz w:val="28"/>
+          <w:szCs w:val="28"/>
+          <w:lang w:val="ru-RU"/>
+        </w:rPr>
+        <w:t xml:space="preserve"> </w:t>
+      </w:r>
+      <w:proofErr w:type="spellStart"/>
+      <w:r>
+        <w:rPr>
+          <w:rFonts w:eastAsia="Cambria"/>
+          <w:bCs/>
+          <w:sz w:val="28"/>
+          <w:szCs w:val="28"/>
+          <w:lang w:val="ru-RU"/>
+        </w:rPr>
+        <w:t>геокатастроф</w:t>
+      </w:r>
+      <w:proofErr w:type="spellEnd"/>
+      <w:r>
+        <w:rPr>
+          <w:rFonts w:eastAsia="Cambria"/>
+          <w:bCs/>
+          <w:sz w:val="28"/>
+          <w:szCs w:val="28"/>
+          <w:lang w:val="ru-RU"/>
+        </w:rPr>
+        <w:t>.</w:t>
+      </w:r>
+      <w:r>
+        <w:rPr>
+          <w:rFonts w:eastAsia="Cambria"/>
+          <w:bCs/>
+          <w:sz w:val="28"/>
+          <w:szCs w:val="28"/>
+          <w:lang w:val="ru-RU"/>
+        </w:rPr>
+        <w:t>»</w:t>
+      </w:r>
+      <w:r>
+        <w:rPr>
+          <w:rFonts w:eastAsia="Cambria"/>
+          <w:bCs/>
+          <w:sz w:val="28"/>
+          <w:szCs w:val="28"/>
+          <w:lang w:val="ru-RU"/>
+        </w:rPr>
+        <w:t xml:space="preserve"> из списка направлений исследования для научной специальности 1.6.9 геофизика.  </w:t>
       </w:r>
     </w:p>
     <w:p>
@@ -2189,17 +2531,18 @@
           <w:szCs w:val="28"/>
           <w:lang w:val="ru-RU"/>
         </w:rPr>
-        <w:t>Подпись аспиранта</w:t>
-      </w:r>
-      <w:r>
-        <w:rPr>
-          <w:rFonts w:eastAsia="Cambria"/>
-          <w:bCs/>
-          <w:sz w:val="28"/>
-          <w:szCs w:val="28"/>
-          <w:lang w:val="ru-RU"/>
-        </w:rPr>
-        <w:t>, прикрепленного лица</w:t>
+        <w:t>Заведующий кафедрой</w:t>
+      </w:r>
+      <w:r>
+        <w:rPr>
+          <w:rFonts w:eastAsia="Cambria"/>
+          <w:bCs/>
+          <w:sz w:val="28"/>
+          <w:szCs w:val="28"/>
+          <w:lang w:val="ru-RU"/>
+        </w:rPr>
+        <w:tab/>
+        <w:t>__________________ (В. Б. Смирнов)</w:t>
       </w:r>
     </w:p>
     <w:p>
@@ -2221,14 +2564,55 @@
           <w:szCs w:val="28"/>
           <w:lang w:val="ru-RU"/>
         </w:rPr>
-        <w:t>Подпись научного руководителя</w:t>
+        <w:t xml:space="preserve">Научный руководитель </w:t>
+      </w:r>
+      <w:r>
+        <w:rPr>
+          <w:rFonts w:eastAsia="Cambria"/>
+          <w:bCs/>
+          <w:sz w:val="28"/>
+          <w:szCs w:val="28"/>
+          <w:lang w:val="ru-RU"/>
+        </w:rPr>
+        <w:t>__________________</w:t>
+      </w:r>
+      <w:r>
+        <w:rPr>
+          <w:rFonts w:eastAsia="Cambria"/>
+          <w:bCs/>
+          <w:sz w:val="28"/>
+          <w:szCs w:val="28"/>
+          <w:lang w:val="ru-RU"/>
+        </w:rPr>
+        <w:t xml:space="preserve"> (В. И. </w:t>
+      </w:r>
+      <w:proofErr w:type="spellStart"/>
+      <w:r>
+        <w:rPr>
+          <w:rFonts w:eastAsia="Cambria"/>
+          <w:bCs/>
+          <w:sz w:val="28"/>
+          <w:szCs w:val="28"/>
+          <w:lang w:val="ru-RU"/>
+        </w:rPr>
+        <w:t>Максимочкин</w:t>
+      </w:r>
+      <w:proofErr w:type="spellEnd"/>
+      <w:r>
+        <w:rPr>
+          <w:rFonts w:eastAsia="Cambria"/>
+          <w:bCs/>
+          <w:sz w:val="28"/>
+          <w:szCs w:val="28"/>
+          <w:lang w:val="ru-RU"/>
+        </w:rPr>
+        <w:t>)</w:t>
       </w:r>
     </w:p>
     <w:p>
       <w:pPr>
         <w:spacing w:after="160" w:line="259" w:lineRule="auto"/>
         <w:rPr>
-          <w:bCs/>
           <w:color w:val="000000"/>
           <w:sz w:val="28"/>
           <w:szCs w:val="22"/>
@@ -2237,37 +2621,60 @@
       </w:pPr>
       <w:r>
         <w:rPr>
-          <w:rFonts w:eastAsia="Cambria"/>
-          <w:bCs/>
-          <w:sz w:val="28"/>
-          <w:szCs w:val="28"/>
-          <w:lang w:val="ru-RU"/>
-        </w:rPr>
-        <w:t>Подпись заведующего кафедрой</w:t>
-      </w:r>
-      <w:r>
-        <w:rPr>
-          <w:rFonts w:eastAsia="Cambria"/>
-          <w:bCs/>
-          <w:sz w:val="28"/>
-          <w:szCs w:val="28"/>
-          <w:lang w:val="ru-RU"/>
-        </w:rPr>
-        <w:t xml:space="preserve"> </w:t>
-      </w:r>
-    </w:p>
-    <w:p>
-      <w:pPr>
-        <w:spacing w:after="160" w:line="259" w:lineRule="auto"/>
-        <w:rPr>
-          <w:b/>
-          <w:bCs/>
           <w:color w:val="000000"/>
           <w:sz w:val="28"/>
           <w:szCs w:val="22"/>
           <w:lang w:val="ru-RU" w:eastAsia="ru-RU"/>
         </w:rPr>
-      </w:pPr>
+        <w:t xml:space="preserve">Аспирант </w:t>
+      </w:r>
+      <w:r>
+        <w:rPr>
+          <w:color w:val="000000"/>
+          <w:sz w:val="28"/>
+          <w:szCs w:val="22"/>
+          <w:lang w:val="ru-RU" w:eastAsia="ru-RU"/>
+        </w:rPr>
+        <w:tab/>
+      </w:r>
+      <w:r>
+        <w:rPr>
+          <w:color w:val="000000"/>
+          <w:sz w:val="28"/>
+          <w:szCs w:val="22"/>
+          <w:lang w:val="ru-RU" w:eastAsia="ru-RU"/>
+        </w:rPr>
+        <w:tab/>
+      </w:r>
+      <w:r>
+        <w:rPr>
+          <w:color w:val="000000"/>
+          <w:sz w:val="28"/>
+          <w:szCs w:val="22"/>
+          <w:lang w:val="ru-RU" w:eastAsia="ru-RU"/>
+        </w:rPr>
+        <w:tab/>
+      </w:r>
+      <w:r>
+        <w:rPr>
+          <w:rFonts w:eastAsia="Cambria"/>
+          <w:bCs/>
+          <w:sz w:val="28"/>
+          <w:szCs w:val="28"/>
+          <w:lang w:val="ru-RU"/>
+        </w:rPr>
+        <w:t>__________________</w:t>
+      </w:r>
+      <w:r>
+        <w:rPr>
+          <w:rFonts w:eastAsia="Cambria"/>
+          <w:bCs/>
+          <w:sz w:val="28"/>
+          <w:szCs w:val="28"/>
+          <w:lang w:val="ru-RU"/>
+        </w:rPr>
+        <w:t xml:space="preserve"> (Д. А. Ушаков)</w:t>
+      </w:r>
     </w:p>
     <w:sectPr>
       <w:pgSz w:w="12240" w:h="15840"/>
@@ -2281,7 +2688,7 @@
 </file>
 
 <file path=word/styles.xml><?xml version="1.0" encoding="utf-8"?>
-<w:styles xmlns:mc="http://schemas.openxmlformats.org/markup-compatibility/2006" xmlns:r="http://schemas.openxmlformats.org/officeDocument/2006/relationships" xmlns:w="http://schemas.openxmlformats.org/wordprocessingml/2006/main" xmlns:w14="http://schemas.microsoft.com/office/word/2010/wordml" xmlns:w15="http://schemas.microsoft.com/office/word/2012/wordml" xmlns:w16cex="http://schemas.microsoft.com/office/word/2018/wordml/cex" xmlns:w16cid="http://schemas.microsoft.com/office/word/2016/wordml/cid" xmlns:w16="http://schemas.microsoft.com/office/word/2018/wordml" xmlns:w16sdtdh="http://schemas.microsoft.com/office/word/2020/wordml/sdtdatahash" xmlns:w16se="http://schemas.microsoft.com/office/word/2015/wordml/symex" mc:Ignorable="w14 w15 w16se w16cid w16 w16cex w16sdtdh">
+<w:styles xmlns:mc="http://schemas.openxmlformats.org/markup-compatibility/2006" xmlns:r="http://schemas.openxmlformats.org/officeDocument/2006/relationships" xmlns:w="http://schemas.openxmlformats.org/wordprocessingml/2006/main" xmlns:w14="http://schemas.microsoft.com/office/word/2010/wordml" xmlns:w15="http://schemas.microsoft.com/office/word/2012/wordml" xmlns:w16cex="http://schemas.microsoft.com/office/word/2018/wordml/cex" xmlns:w16cid="http://schemas.microsoft.com/office/word/2016/wordml/cid" xmlns:w16="http://schemas.microsoft.com/office/word/2018/wordml" xmlns:w16du="http://schemas.microsoft.com/office/word/2023/wordml/word16du" xmlns:w16sdtdh="http://schemas.microsoft.com/office/word/2020/wordml/sdtdatahash" xmlns:w16se="http://schemas.microsoft.com/office/word/2015/wordml/symex" mc:Ignorable="w14 w15 w16se w16cid w16 w16cex w16sdtdh w16du">
   <w:docDefaults>
     <w:rPrDefault>
       <w:rPr>
@@ -2436,6 +2843,9 @@
     <w:lsdException w:name="Table Subtle 1" w:semiHidden="1" w:unhideWhenUsed="1"/>
     <w:lsdException w:name="Table Subtle 2" w:semiHidden="1" w:unhideWhenUsed="1"/>
     <w:lsdException w:name="Table Web 1" w:semiHidden="1" w:unhideWhenUsed="1"/>
+    <w:lsdException w:name="Table Web 2" w:semiHidden="1" w:unhideWhenUsed="1"/>
+    <w:lsdException w:name="Table Web 3" w:semiHidden="1" w:unhideWhenUsed="1"/>
+    <w:lsdException w:name="Table Theme" w:semiHidden="1" w:unhideWhenUsed="1"/>
     <w:lsdException w:name="Placeholder Text" w:semiHidden="1" w:uiPriority="99"/>
     <w:lsdException w:name="No Spacing" w:uiPriority="1" w:qFormat="1"/>
     <w:lsdException w:name="Light Shading" w:uiPriority="60"/>
@@ -2669,7 +3079,6 @@
   <w:style w:type="character" w:default="1" w:styleId="a0">
     <w:name w:val="Default Paragraph Font"/>
     <w:uiPriority w:val="1"/>
-    <w:semiHidden/>
     <w:unhideWhenUsed/>
   </w:style>
   <w:style w:type="table" w:default="1" w:styleId="a1">

--- a/Титульный и обоснование инд. плана.docx
+++ b/Титульный и обоснование инд. плана.docx
@@ -953,7 +953,14 @@
                 <w:rFonts w:eastAsia="Cambria"/>
                 <w:lang w:val="ru-RU"/>
               </w:rPr>
-              <w:t xml:space="preserve">Влияние природных искажающих факторов на определение параметров </w:t>
+              <w:t xml:space="preserve">Влияние </w:t>
+            </w:r>
+            <w:r>
+              <w:rPr>
+                <w:rFonts w:eastAsia="Cambria"/>
+                <w:lang w:val="ru-RU"/>
+              </w:rPr>
+              <w:t xml:space="preserve">условий формирования горных пород на информативность </w:t>
             </w:r>
           </w:p>
         </w:tc>
@@ -980,7 +987,7 @@
                 <w:rFonts w:eastAsia="Cambria"/>
                 <w:lang w:val="ru-RU"/>
               </w:rPr>
-              <w:t>геомагнитных вариаций по палеомагнитной записи горных пород.</w:t>
+              <w:t>палеомагнитной записи</w:t>
             </w:r>
           </w:p>
         </w:tc>
@@ -1354,7 +1361,7 @@
     </w:p>
     <w:p>
       <w:pPr>
-        <w:jc w:val="right"/>
+        <w:jc w:val="center"/>
         <w:rPr>
           <w:rFonts w:eastAsia="Cambria"/>
           <w:b/>
@@ -1366,6 +1373,7 @@
     </w:p>
     <w:p>
       <w:pPr>
+        <w:jc w:val="center"/>
         <w:rPr>
           <w:rFonts w:eastAsia="Cambria"/>
           <w:b/>
@@ -1422,7 +1430,7 @@
           <w:szCs w:val="28"/>
           <w:lang w:val="ru-RU"/>
         </w:rPr>
-        <w:t xml:space="preserve">НА СОИСКАНИЕ УЧЕНОЙ СТЕПЕНИ КАНДИДАТА НАУК </w:t>
+        <w:t>НА СОИСКАНИЕ УЧЕНОЙ СТЕПЕНИ КАНДИДАТА НАУК</w:t>
       </w:r>
     </w:p>
     <w:p>
@@ -1439,69 +1447,87 @@
     </w:p>
     <w:p>
       <w:pPr>
-        <w:jc w:val="center"/>
-        <w:rPr>
-          <w:rFonts w:eastAsia="Calibri"/>
-          <w:sz w:val="28"/>
-          <w:szCs w:val="28"/>
-          <w:lang w:val="ru-RU"/>
-        </w:rPr>
-      </w:pPr>
-      <w:r>
-        <w:rPr>
-          <w:rFonts w:eastAsia="Cambria"/>
-          <w:b/>
-          <w:sz w:val="28"/>
-          <w:szCs w:val="28"/>
-          <w:lang w:val="ru-RU"/>
-        </w:rPr>
-        <w:t>(п</w:t>
-      </w:r>
-      <w:r>
-        <w:rPr>
-          <w:rFonts w:eastAsia="Cambria"/>
-          <w:b/>
-          <w:sz w:val="28"/>
-          <w:szCs w:val="28"/>
-          <w:lang w:val="ru-RU"/>
-        </w:rPr>
-        <w:t xml:space="preserve">римерная </w:t>
-      </w:r>
-      <w:r>
-        <w:rPr>
-          <w:rFonts w:eastAsia="Cambria"/>
-          <w:b/>
-          <w:sz w:val="28"/>
-          <w:szCs w:val="28"/>
-          <w:lang w:val="ru-RU"/>
-        </w:rPr>
-        <w:t>форма)</w:t>
-      </w:r>
-    </w:p>
-    <w:p>
-      <w:pPr>
         <w:spacing w:after="160" w:line="259" w:lineRule="auto"/>
-        <w:jc w:val="center"/>
-        <w:rPr>
-          <w:rFonts w:eastAsia="Cambria"/>
-          <w:b/>
-          <w:sz w:val="28"/>
-          <w:szCs w:val="28"/>
-          <w:lang w:val="ru-RU"/>
-        </w:rPr>
-      </w:pPr>
+        <w:rPr>
+          <w:rFonts w:eastAsia="Cambria"/>
+          <w:bCs/>
+          <w:sz w:val="28"/>
+          <w:szCs w:val="28"/>
+          <w:lang w:val="ru-RU"/>
+        </w:rPr>
+      </w:pPr>
+      <w:r>
+        <w:rPr>
+          <w:rFonts w:eastAsia="Cambria"/>
+          <w:bCs/>
+          <w:sz w:val="28"/>
+          <w:szCs w:val="28"/>
+          <w:lang w:val="ru-RU"/>
+        </w:rPr>
+        <w:t xml:space="preserve">ФИО: </w:t>
+      </w:r>
+      <w:r>
+        <w:rPr>
+          <w:rFonts w:eastAsia="Cambria"/>
+          <w:bCs/>
+          <w:sz w:val="28"/>
+          <w:szCs w:val="28"/>
+          <w:lang w:val="ru-RU"/>
+        </w:rPr>
+        <w:t>Ушаков Дмитрий Александрович</w:t>
+      </w:r>
     </w:p>
     <w:p>
       <w:pPr>
         <w:spacing w:after="160" w:line="259" w:lineRule="auto"/>
         <w:rPr>
           <w:rFonts w:eastAsia="Cambria"/>
-          <w:b/>
-          <w:sz w:val="28"/>
-          <w:szCs w:val="28"/>
-          <w:lang w:val="ru-RU"/>
-        </w:rPr>
-      </w:pPr>
+          <w:bCs/>
+          <w:sz w:val="28"/>
+          <w:szCs w:val="28"/>
+          <w:lang w:val="ru-RU"/>
+        </w:rPr>
+      </w:pPr>
+      <w:r>
+        <w:rPr>
+          <w:rFonts w:eastAsia="Cambria"/>
+          <w:bCs/>
+          <w:sz w:val="28"/>
+          <w:szCs w:val="28"/>
+          <w:lang w:val="ru-RU"/>
+        </w:rPr>
+        <w:t>Статус</w:t>
+      </w:r>
+      <w:r>
+        <w:rPr>
+          <w:rFonts w:eastAsia="Cambria"/>
+          <w:bCs/>
+          <w:sz w:val="28"/>
+          <w:szCs w:val="28"/>
+          <w:lang w:val="ru-RU"/>
+        </w:rPr>
+        <w:t>:</w:t>
+      </w:r>
+      <w:r>
+        <w:rPr>
+          <w:rFonts w:eastAsia="Cambria"/>
+          <w:bCs/>
+          <w:sz w:val="28"/>
+          <w:szCs w:val="28"/>
+          <w:lang w:val="ru-RU"/>
+        </w:rPr>
+        <w:t xml:space="preserve"> </w:t>
+      </w:r>
+      <w:r>
+        <w:rPr>
+          <w:rFonts w:eastAsia="Cambria"/>
+          <w:bCs/>
+          <w:sz w:val="28"/>
+          <w:szCs w:val="28"/>
+          <w:lang w:val="ru-RU"/>
+        </w:rPr>
+        <w:t>аспирант</w:t>
+      </w:r>
     </w:p>
     <w:p>
       <w:pPr>
@@ -1522,17 +1548,37 @@
           <w:szCs w:val="28"/>
           <w:lang w:val="ru-RU"/>
         </w:rPr>
-        <w:t xml:space="preserve">ФИО: </w:t>
-      </w:r>
-      <w:r>
-        <w:rPr>
-          <w:rFonts w:eastAsia="Cambria"/>
-          <w:bCs/>
-          <w:sz w:val="28"/>
-          <w:szCs w:val="28"/>
-          <w:lang w:val="ru-RU"/>
-        </w:rPr>
-        <w:t>Ушаков Дмитрий Александрович</w:t>
+        <w:t>Научная специальность</w:t>
+      </w:r>
+      <w:r>
+        <w:rPr>
+          <w:rFonts w:eastAsia="Cambria"/>
+          <w:bCs/>
+          <w:sz w:val="28"/>
+          <w:szCs w:val="28"/>
+          <w:lang w:val="ru-RU"/>
+        </w:rPr>
+        <w:t>:</w:t>
+      </w:r>
+      <w:r>
+        <w:rPr>
+          <w:rFonts w:eastAsia="Cambria"/>
+          <w:bCs/>
+          <w:sz w:val="28"/>
+          <w:szCs w:val="28"/>
+          <w:lang w:val="ru-RU"/>
+        </w:rPr>
+        <w:t xml:space="preserve"> </w:t>
+      </w:r>
+      <w:r>
+        <w:rPr>
+          <w:rFonts w:eastAsia="Cambria"/>
+          <w:bCs/>
+          <w:sz w:val="28"/>
+          <w:szCs w:val="28"/>
+          <w:lang w:val="ru-RU"/>
+        </w:rPr>
+        <w:t>1.6.9 Геофизика</w:t>
       </w:r>
     </w:p>
     <w:p>
@@ -1554,25 +1600,153 @@
           <w:szCs w:val="28"/>
           <w:lang w:val="ru-RU"/>
         </w:rPr>
-        <w:t>Статус</w:t>
-      </w:r>
-      <w:r>
-        <w:rPr>
-          <w:rFonts w:eastAsia="Cambria"/>
-          <w:bCs/>
-          <w:sz w:val="28"/>
-          <w:szCs w:val="28"/>
-          <w:lang w:val="ru-RU"/>
-        </w:rPr>
-        <w:t>:</w:t>
-      </w:r>
-      <w:r>
-        <w:rPr>
-          <w:rFonts w:eastAsia="Cambria"/>
-          <w:bCs/>
-          <w:sz w:val="28"/>
-          <w:szCs w:val="28"/>
-          <w:lang w:val="ru-RU"/>
+        <w:t>Отрасль науки</w:t>
+      </w:r>
+      <w:r>
+        <w:rPr>
+          <w:rFonts w:eastAsia="Cambria"/>
+          <w:bCs/>
+          <w:sz w:val="28"/>
+          <w:szCs w:val="28"/>
+          <w:lang w:val="ru-RU"/>
+        </w:rPr>
+        <w:t xml:space="preserve">: </w:t>
+      </w:r>
+      <w:proofErr w:type="spellStart"/>
+      <w:proofErr w:type="gramStart"/>
+      <w:r>
+        <w:rPr>
+          <w:rFonts w:eastAsia="Cambria"/>
+          <w:bCs/>
+          <w:sz w:val="28"/>
+          <w:szCs w:val="28"/>
+          <w:lang w:val="ru-RU"/>
+        </w:rPr>
+        <w:t>физико</w:t>
+      </w:r>
+      <w:proofErr w:type="spellEnd"/>
+      <w:r>
+        <w:rPr>
+          <w:rFonts w:eastAsia="Cambria"/>
+          <w:bCs/>
+          <w:sz w:val="28"/>
+          <w:szCs w:val="28"/>
+          <w:lang w:val="ru-RU"/>
+        </w:rPr>
+        <w:t xml:space="preserve"> - математические</w:t>
+      </w:r>
+      <w:proofErr w:type="gramEnd"/>
+    </w:p>
+    <w:p>
+      <w:pPr>
+        <w:spacing w:after="160" w:line="259" w:lineRule="auto"/>
+        <w:rPr>
+          <w:rFonts w:eastAsia="Cambria"/>
+          <w:bCs/>
+          <w:sz w:val="28"/>
+          <w:szCs w:val="28"/>
+          <w:lang w:val="ru-RU"/>
+        </w:rPr>
+      </w:pPr>
+      <w:r>
+        <w:rPr>
+          <w:rFonts w:eastAsia="Cambria"/>
+          <w:bCs/>
+          <w:sz w:val="28"/>
+          <w:szCs w:val="28"/>
+          <w:lang w:val="ru-RU"/>
+        </w:rPr>
+        <w:t>Кафедра</w:t>
+      </w:r>
+      <w:r>
+        <w:rPr>
+          <w:rFonts w:eastAsia="Cambria"/>
+          <w:bCs/>
+          <w:sz w:val="28"/>
+          <w:szCs w:val="28"/>
+          <w:lang w:val="ru-RU"/>
+        </w:rPr>
+        <w:t>: физики Земли</w:t>
+      </w:r>
+    </w:p>
+    <w:p>
+      <w:pPr>
+        <w:spacing w:after="160" w:line="259" w:lineRule="auto"/>
+        <w:rPr>
+          <w:rFonts w:eastAsia="Cambria"/>
+          <w:bCs/>
+          <w:sz w:val="28"/>
+          <w:szCs w:val="28"/>
+          <w:lang w:val="ru-RU"/>
+        </w:rPr>
+      </w:pPr>
+      <w:r>
+        <w:rPr>
+          <w:rFonts w:eastAsia="Cambria"/>
+          <w:bCs/>
+          <w:sz w:val="28"/>
+          <w:szCs w:val="28"/>
+          <w:lang w:val="ru-RU"/>
+        </w:rPr>
+        <w:t>Тема</w:t>
+      </w:r>
+      <w:r>
+        <w:rPr>
+          <w:rFonts w:eastAsia="Cambria"/>
+          <w:bCs/>
+          <w:sz w:val="28"/>
+          <w:szCs w:val="28"/>
+          <w:lang w:val="ru-RU"/>
+        </w:rPr>
+        <w:t xml:space="preserve">: </w:t>
+      </w:r>
+      <w:r>
+        <w:rPr>
+          <w:rFonts w:eastAsia="Cambria"/>
+          <w:bCs/>
+          <w:sz w:val="28"/>
+          <w:szCs w:val="28"/>
+          <w:lang w:val="ru-RU"/>
+        </w:rPr>
+        <w:t>Влияние условий формирования горных пород на информативность палеомагнитной записи</w:t>
+      </w:r>
+      <w:r>
+        <w:rPr>
+          <w:rFonts w:eastAsia="Cambria"/>
+          <w:bCs/>
+          <w:sz w:val="28"/>
+          <w:szCs w:val="28"/>
+          <w:lang w:val="ru-RU"/>
+        </w:rPr>
+        <w:t>.</w:t>
+      </w:r>
+    </w:p>
+    <w:p>
+      <w:pPr>
+        <w:spacing w:after="160" w:line="259" w:lineRule="auto"/>
+        <w:rPr>
+          <w:rFonts w:eastAsia="Cambria"/>
+          <w:bCs/>
+          <w:sz w:val="28"/>
+          <w:szCs w:val="28"/>
+        </w:rPr>
+      </w:pPr>
+      <w:r>
+        <w:rPr>
+          <w:rFonts w:eastAsia="Cambria"/>
+          <w:bCs/>
+          <w:sz w:val="28"/>
+          <w:szCs w:val="28"/>
+          <w:lang w:val="ru-RU"/>
+        </w:rPr>
+        <w:t>Перевод</w:t>
+      </w:r>
+      <w:r>
+        <w:rPr>
+          <w:rFonts w:eastAsia="Cambria"/>
+          <w:bCs/>
+          <w:sz w:val="28"/>
+          <w:szCs w:val="28"/>
         </w:rPr>
         <w:t xml:space="preserve"> </w:t>
       </w:r>
@@ -1584,7 +1758,82 @@
           <w:szCs w:val="28"/>
           <w:lang w:val="ru-RU"/>
         </w:rPr>
-        <w:t>аспирант</w:t>
+        <w:t>темы</w:t>
+      </w:r>
+      <w:r>
+        <w:rPr>
+          <w:rFonts w:eastAsia="Cambria"/>
+          <w:bCs/>
+          <w:sz w:val="28"/>
+          <w:szCs w:val="28"/>
+        </w:rPr>
+        <w:t xml:space="preserve"> </w:t>
+      </w:r>
+      <w:r>
+        <w:rPr>
+          <w:rFonts w:eastAsia="Cambria"/>
+          <w:bCs/>
+          <w:sz w:val="28"/>
+          <w:szCs w:val="28"/>
+          <w:lang w:val="ru-RU"/>
+        </w:rPr>
+        <w:t>на</w:t>
+      </w:r>
+      <w:r>
+        <w:rPr>
+          <w:rFonts w:eastAsia="Cambria"/>
+          <w:bCs/>
+          <w:sz w:val="28"/>
+          <w:szCs w:val="28"/>
+        </w:rPr>
+        <w:t xml:space="preserve"> </w:t>
+      </w:r>
+      <w:r>
+        <w:rPr>
+          <w:rFonts w:eastAsia="Cambria"/>
+          <w:bCs/>
+          <w:sz w:val="28"/>
+          <w:szCs w:val="28"/>
+          <w:lang w:val="ru-RU"/>
+        </w:rPr>
+        <w:t>английский</w:t>
+      </w:r>
+      <w:r>
+        <w:rPr>
+          <w:rFonts w:eastAsia="Cambria"/>
+          <w:bCs/>
+          <w:sz w:val="28"/>
+          <w:szCs w:val="28"/>
+        </w:rPr>
+        <w:t xml:space="preserve"> </w:t>
+      </w:r>
+      <w:r>
+        <w:rPr>
+          <w:rFonts w:eastAsia="Cambria"/>
+          <w:bCs/>
+          <w:sz w:val="28"/>
+          <w:szCs w:val="28"/>
+          <w:lang w:val="ru-RU"/>
+        </w:rPr>
+        <w:t>язык</w:t>
+      </w:r>
+      <w:r>
+        <w:rPr>
+          <w:rFonts w:eastAsia="Cambria"/>
+          <w:bCs/>
+          <w:sz w:val="28"/>
+          <w:szCs w:val="28"/>
+        </w:rPr>
+        <w:t xml:space="preserve">: </w:t>
+      </w:r>
+      <w:r>
+        <w:rPr>
+          <w:rFonts w:eastAsia="Cambria"/>
+          <w:bCs/>
+          <w:sz w:val="28"/>
+          <w:szCs w:val="28"/>
+        </w:rPr>
+        <w:t>The influence of rock formation conditions on the informativeness of the paleomagnetic record.</w:t>
       </w:r>
     </w:p>
     <w:p>
@@ -1606,17 +1855,49 @@
           <w:szCs w:val="28"/>
           <w:lang w:val="ru-RU"/>
         </w:rPr>
-        <w:t>Научная специальность</w:t>
-      </w:r>
-      <w:r>
-        <w:rPr>
-          <w:rFonts w:eastAsia="Cambria"/>
-          <w:bCs/>
-          <w:sz w:val="28"/>
-          <w:szCs w:val="28"/>
-          <w:lang w:val="ru-RU"/>
-        </w:rPr>
-        <w:t>:</w:t>
+        <w:t>Научный руководитель</w:t>
+      </w:r>
+      <w:r>
+        <w:rPr>
+          <w:rFonts w:eastAsia="Cambria"/>
+          <w:bCs/>
+          <w:sz w:val="28"/>
+          <w:szCs w:val="28"/>
+          <w:lang w:val="ru-RU"/>
+        </w:rPr>
+        <w:t xml:space="preserve">: </w:t>
+      </w:r>
+      <w:r>
+        <w:rPr>
+          <w:rFonts w:eastAsia="Cambria"/>
+          <w:bCs/>
+          <w:sz w:val="28"/>
+          <w:szCs w:val="28"/>
+          <w:lang w:val="ru-RU"/>
+        </w:rPr>
+        <w:t xml:space="preserve">д.ф.-м.н., проф. </w:t>
+      </w:r>
+      <w:proofErr w:type="spellStart"/>
+      <w:r>
+        <w:rPr>
+          <w:rFonts w:eastAsia="Cambria"/>
+          <w:bCs/>
+          <w:sz w:val="28"/>
+          <w:szCs w:val="28"/>
+          <w:lang w:val="ru-RU"/>
+        </w:rPr>
+        <w:t>Максимочкин</w:t>
+      </w:r>
+      <w:proofErr w:type="spellEnd"/>
+      <w:r>
+        <w:rPr>
+          <w:rFonts w:eastAsia="Cambria"/>
+          <w:bCs/>
+          <w:sz w:val="28"/>
+          <w:szCs w:val="28"/>
+          <w:lang w:val="ru-RU"/>
+        </w:rPr>
+        <w:t xml:space="preserve"> В.И.</w:t>
       </w:r>
       <w:r>
         <w:rPr>
@@ -1628,16 +1909,6 @@
         </w:rPr>
         <w:t xml:space="preserve"> </w:t>
       </w:r>
-      <w:r>
-        <w:rPr>
-          <w:rFonts w:eastAsia="Cambria"/>
-          <w:bCs/>
-          <w:sz w:val="28"/>
-          <w:szCs w:val="28"/>
-          <w:lang w:val="ru-RU"/>
-        </w:rPr>
-        <w:t>1.6.9 Геофизика</w:t>
-      </w:r>
     </w:p>
     <w:p>
       <w:pPr>
@@ -1658,17 +1929,205 @@
           <w:szCs w:val="28"/>
           <w:lang w:val="ru-RU"/>
         </w:rPr>
-        <w:t>Отрасль науки</w:t>
-      </w:r>
-      <w:r>
-        <w:rPr>
-          <w:rFonts w:eastAsia="Cambria"/>
-          <w:bCs/>
-          <w:sz w:val="28"/>
-          <w:szCs w:val="28"/>
-          <w:lang w:val="ru-RU"/>
-        </w:rPr>
-        <w:t xml:space="preserve">: </w:t>
+        <w:t>Магнитное поле является одной из фундаментальных характеристик нашей планеты, и его изучение играет ключевую роль в понимании окружающего мира. Исследование эволюции геомагнитного поля необходимо для разработки физической теории геомагнетизма, понимания процессов, происходящих в недрах Земли, а также для решения множества теоретических и прикладных задач естествознания.</w:t>
+      </w:r>
+    </w:p>
+    <w:p>
+      <w:pPr>
+        <w:spacing w:after="160" w:line="259" w:lineRule="auto"/>
+        <w:rPr>
+          <w:rFonts w:eastAsia="Cambria"/>
+          <w:bCs/>
+          <w:sz w:val="28"/>
+          <w:szCs w:val="28"/>
+          <w:lang w:val="ru-RU"/>
+        </w:rPr>
+      </w:pPr>
+      <w:r>
+        <w:rPr>
+          <w:rFonts w:eastAsia="Cambria"/>
+          <w:bCs/>
+          <w:sz w:val="28"/>
+          <w:szCs w:val="28"/>
+          <w:lang w:val="ru-RU"/>
+        </w:rPr>
+        <w:t xml:space="preserve">Существует четыре основных параметра, по которым можно судить об эволюции магнитного поля: характер изменения полярности, геометрия магнитного поля, его напряженность и </w:t>
+      </w:r>
+      <w:r>
+        <w:rPr>
+          <w:rFonts w:eastAsia="Cambria"/>
+          <w:bCs/>
+          <w:sz w:val="28"/>
+          <w:szCs w:val="28"/>
+          <w:lang w:val="ru-RU"/>
+        </w:rPr>
+        <w:t>характер</w:t>
+      </w:r>
+      <w:r>
+        <w:rPr>
+          <w:rFonts w:eastAsia="Cambria"/>
+          <w:bCs/>
+          <w:sz w:val="28"/>
+          <w:szCs w:val="28"/>
+          <w:lang w:val="ru-RU"/>
+        </w:rPr>
+        <w:t xml:space="preserve"> вековых геомагнитных вариаций. Под вариациями магнитного поля понимаются изменения различных элементов магнитного поля Земли (например, напряженности, склонения, наклонения и др.) относительно среднего значения с течением времени.</w:t>
+      </w:r>
+    </w:p>
+    <w:p>
+      <w:pPr>
+        <w:spacing w:after="160" w:line="259" w:lineRule="auto"/>
+        <w:rPr>
+          <w:rFonts w:eastAsia="Cambria"/>
+          <w:bCs/>
+          <w:sz w:val="28"/>
+          <w:szCs w:val="28"/>
+          <w:lang w:val="ru-RU"/>
+        </w:rPr>
+      </w:pPr>
+      <w:r>
+        <w:rPr>
+          <w:rFonts w:eastAsia="Cambria"/>
+          <w:bCs/>
+          <w:sz w:val="28"/>
+          <w:szCs w:val="28"/>
+          <w:lang w:val="ru-RU"/>
+        </w:rPr>
+        <w:t xml:space="preserve">Наиболее распространенный способ получения информации о вековых вариациях древних геологических эпох — это анализ остаточной намагниченности вулканических горных пород. Однако </w:t>
+      </w:r>
+      <w:r>
+        <w:rPr>
+          <w:rFonts w:eastAsia="Cambria"/>
+          <w:bCs/>
+          <w:sz w:val="28"/>
+          <w:szCs w:val="28"/>
+          <w:lang w:val="ru-RU"/>
+        </w:rPr>
+        <w:t xml:space="preserve">вулканические разрезы крайне неравномерно распределены как в пространстве, так и в геологическом времени, что затрудняет их использование для построения </w:t>
+      </w:r>
+      <w:r>
+        <w:rPr>
+          <w:rFonts w:eastAsia="Cambria"/>
+          <w:bCs/>
+          <w:sz w:val="28"/>
+          <w:szCs w:val="28"/>
+          <w:lang w:val="ru-RU"/>
+        </w:rPr>
+        <w:t>зависимост</w:t>
+      </w:r>
+      <w:r>
+        <w:rPr>
+          <w:rFonts w:eastAsia="Cambria"/>
+          <w:bCs/>
+          <w:sz w:val="28"/>
+          <w:szCs w:val="28"/>
+          <w:lang w:val="ru-RU"/>
+        </w:rPr>
+        <w:t>и</w:t>
+      </w:r>
+      <w:r>
+        <w:rPr>
+          <w:rFonts w:eastAsia="Cambria"/>
+          <w:bCs/>
+          <w:sz w:val="28"/>
+          <w:szCs w:val="28"/>
+          <w:lang w:val="ru-RU"/>
+        </w:rPr>
+        <w:t xml:space="preserve"> параметров поля от времени</w:t>
+      </w:r>
+      <w:r>
+        <w:rPr>
+          <w:rFonts w:eastAsia="Cambria"/>
+          <w:bCs/>
+          <w:sz w:val="28"/>
+          <w:szCs w:val="28"/>
+          <w:lang w:val="ru-RU"/>
+        </w:rPr>
+        <w:t>.</w:t>
+      </w:r>
+    </w:p>
+    <w:p>
+      <w:pPr>
+        <w:spacing w:after="160" w:line="259" w:lineRule="auto"/>
+        <w:rPr>
+          <w:rFonts w:eastAsia="Cambria"/>
+          <w:bCs/>
+          <w:sz w:val="28"/>
+          <w:szCs w:val="28"/>
+          <w:lang w:val="ru-RU"/>
+        </w:rPr>
+      </w:pPr>
+      <w:r>
+        <w:rPr>
+          <w:rFonts w:eastAsia="Cambria"/>
+          <w:bCs/>
+          <w:sz w:val="28"/>
+          <w:szCs w:val="28"/>
+          <w:lang w:val="ru-RU"/>
+        </w:rPr>
+        <w:t xml:space="preserve">В то же время осадочные породы широко распределены на поверхности </w:t>
+      </w:r>
+      <w:proofErr w:type="gramStart"/>
+      <w:r>
+        <w:rPr>
+          <w:rFonts w:eastAsia="Cambria"/>
+          <w:bCs/>
+          <w:sz w:val="28"/>
+          <w:szCs w:val="28"/>
+          <w:lang w:val="ru-RU"/>
+        </w:rPr>
+        <w:t>Земли(</w:t>
+      </w:r>
+      <w:proofErr w:type="gramEnd"/>
+      <w:r>
+        <w:rPr>
+          <w:rFonts w:eastAsia="Cambria"/>
+          <w:bCs/>
+          <w:sz w:val="28"/>
+          <w:szCs w:val="28"/>
+          <w:lang w:val="ru-RU"/>
+        </w:rPr>
+        <w:t xml:space="preserve">по крайней мере в её континентальной части), и покрывают значительно более длительный интервал в геологическом </w:t>
+      </w:r>
+      <w:r>
+        <w:rPr>
+          <w:rFonts w:eastAsia="Cambria"/>
+          <w:bCs/>
+          <w:sz w:val="28"/>
+          <w:szCs w:val="28"/>
+          <w:lang w:val="ru-RU"/>
+        </w:rPr>
+        <w:t>времени</w:t>
+      </w:r>
+      <w:r>
+        <w:rPr>
+          <w:rFonts w:eastAsia="Cambria"/>
+          <w:bCs/>
+          <w:sz w:val="28"/>
+          <w:szCs w:val="28"/>
+          <w:lang w:val="ru-RU"/>
+        </w:rPr>
+        <w:t>.</w:t>
+      </w:r>
+      <w:r>
+        <w:rPr>
+          <w:rFonts w:eastAsia="Cambria"/>
+          <w:bCs/>
+          <w:sz w:val="28"/>
+          <w:szCs w:val="28"/>
+          <w:lang w:val="ru-RU"/>
+        </w:rPr>
+        <w:t xml:space="preserve"> Поэтому</w:t>
+      </w:r>
+      <w:r>
+        <w:rPr>
+          <w:rFonts w:eastAsia="Cambria"/>
+          <w:bCs/>
+          <w:sz w:val="28"/>
+          <w:szCs w:val="28"/>
+          <w:lang w:val="ru-RU"/>
+        </w:rPr>
+        <w:t xml:space="preserve"> они представляют значительный интерес как носители информации о </w:t>
       </w:r>
       <w:proofErr w:type="spellStart"/>
       <w:r>
@@ -1679,7 +2138,7 @@
           <w:szCs w:val="28"/>
           <w:lang w:val="ru-RU"/>
         </w:rPr>
-        <w:t>физико</w:t>
+        <w:t>палеовековых</w:t>
       </w:r>
       <w:proofErr w:type="spellEnd"/>
       <w:r>
@@ -1690,7 +2149,70 @@
           <w:szCs w:val="28"/>
           <w:lang w:val="ru-RU"/>
         </w:rPr>
-        <w:t xml:space="preserve"> - математические</w:t>
+        <w:t xml:space="preserve"> </w:t>
+      </w:r>
+      <w:r>
+        <w:rPr>
+          <w:rFonts w:eastAsia="Cambria"/>
+          <w:bCs/>
+          <w:sz w:val="28"/>
+          <w:szCs w:val="28"/>
+          <w:lang w:val="ru-RU"/>
+        </w:rPr>
+        <w:lastRenderedPageBreak/>
+        <w:t xml:space="preserve">вариациях в геологическом прошлом. </w:t>
+      </w:r>
+      <w:r>
+        <w:rPr>
+          <w:rFonts w:eastAsia="Cambria"/>
+          <w:bCs/>
+          <w:sz w:val="28"/>
+          <w:szCs w:val="28"/>
+          <w:lang w:val="ru-RU"/>
+        </w:rPr>
+        <w:t xml:space="preserve">Однако, в результате формирования, диагенеза, особенностей отбора в результаты исследований </w:t>
+      </w:r>
+      <w:proofErr w:type="spellStart"/>
+      <w:r>
+        <w:rPr>
+          <w:rFonts w:eastAsia="Cambria"/>
+          <w:bCs/>
+          <w:sz w:val="28"/>
+          <w:szCs w:val="28"/>
+          <w:lang w:val="ru-RU"/>
+        </w:rPr>
+        <w:t>палеовековых</w:t>
+      </w:r>
+      <w:proofErr w:type="spellEnd"/>
+      <w:r>
+        <w:rPr>
+          <w:rFonts w:eastAsia="Cambria"/>
+          <w:bCs/>
+          <w:sz w:val="28"/>
+          <w:szCs w:val="28"/>
+          <w:lang w:val="ru-RU"/>
+        </w:rPr>
+        <w:t xml:space="preserve"> вариаций по осадочным породам могут быть внесены различные искажения, например занижение наклонения, естественное осреднение, малая длинная ряда и многие другие. </w:t>
+      </w:r>
+      <w:r>
+        <w:rPr>
+          <w:rFonts w:eastAsia="Cambria"/>
+          <w:bCs/>
+          <w:sz w:val="28"/>
+          <w:szCs w:val="28"/>
+          <w:lang w:val="ru-RU"/>
+        </w:rPr>
+        <w:t>Данные искажения требуют достаточно жёстких условий</w:t>
+      </w:r>
+      <w:r>
+        <w:rPr>
+          <w:rFonts w:eastAsia="Cambria"/>
+          <w:bCs/>
+          <w:sz w:val="28"/>
+          <w:szCs w:val="28"/>
+          <w:lang w:val="ru-RU"/>
+        </w:rPr>
+        <w:t xml:space="preserve">, накладываемых на изучаемые параметры, многие из которых ещё не были рассмотрены. </w:t>
       </w:r>
     </w:p>
     <w:p>
@@ -1712,17 +2234,157 @@
           <w:szCs w:val="28"/>
           <w:lang w:val="ru-RU"/>
         </w:rPr>
-        <w:t>Кафедра</w:t>
-      </w:r>
-      <w:r>
-        <w:rPr>
-          <w:rFonts w:eastAsia="Cambria"/>
-          <w:bCs/>
-          <w:sz w:val="28"/>
-          <w:szCs w:val="28"/>
-          <w:lang w:val="ru-RU"/>
-        </w:rPr>
-        <w:t>: физики Земли</w:t>
+        <w:t>Первой ц</w:t>
+      </w:r>
+      <w:r>
+        <w:rPr>
+          <w:rFonts w:eastAsia="Cambria"/>
+          <w:bCs/>
+          <w:sz w:val="28"/>
+          <w:szCs w:val="28"/>
+          <w:lang w:val="ru-RU"/>
+        </w:rPr>
+        <w:t xml:space="preserve">елью данной работы является </w:t>
+      </w:r>
+      <w:r>
+        <w:rPr>
+          <w:rFonts w:eastAsia="Cambria"/>
+          <w:bCs/>
+          <w:sz w:val="28"/>
+          <w:szCs w:val="28"/>
+          <w:lang w:val="ru-RU"/>
+        </w:rPr>
+        <w:t xml:space="preserve">разработка </w:t>
+      </w:r>
+      <w:r>
+        <w:rPr>
+          <w:rFonts w:eastAsia="Cambria"/>
+          <w:bCs/>
+          <w:sz w:val="28"/>
+          <w:szCs w:val="28"/>
+          <w:lang w:val="ru-RU"/>
+        </w:rPr>
+        <w:t>петромагнитных критериев определения биогенного магнетита</w:t>
+      </w:r>
+      <w:r>
+        <w:rPr>
+          <w:rFonts w:eastAsia="Cambria"/>
+          <w:bCs/>
+          <w:sz w:val="28"/>
+          <w:szCs w:val="28"/>
+          <w:lang w:val="ru-RU"/>
+        </w:rPr>
+        <w:t xml:space="preserve"> в осадочных породах. </w:t>
+      </w:r>
+      <w:r>
+        <w:rPr>
+          <w:rFonts w:eastAsia="Cambria"/>
+          <w:bCs/>
+          <w:sz w:val="28"/>
+          <w:szCs w:val="28"/>
+          <w:lang w:val="ru-RU"/>
+        </w:rPr>
+        <w:t xml:space="preserve">Второй целью является </w:t>
+      </w:r>
+      <w:r>
+        <w:rPr>
+          <w:rFonts w:eastAsia="Cambria"/>
+          <w:bCs/>
+          <w:sz w:val="28"/>
+          <w:szCs w:val="28"/>
+          <w:lang w:val="ru-RU"/>
+        </w:rPr>
+        <w:t xml:space="preserve">оценка степени влияния различных </w:t>
+      </w:r>
+      <w:r>
+        <w:rPr>
+          <w:rFonts w:eastAsia="Cambria"/>
+          <w:bCs/>
+          <w:sz w:val="28"/>
+          <w:szCs w:val="28"/>
+          <w:lang w:val="ru-RU"/>
+        </w:rPr>
+        <w:t xml:space="preserve">искажающих </w:t>
+      </w:r>
+      <w:r>
+        <w:rPr>
+          <w:rFonts w:eastAsia="Cambria"/>
+          <w:bCs/>
+          <w:sz w:val="28"/>
+          <w:szCs w:val="28"/>
+          <w:lang w:val="ru-RU"/>
+        </w:rPr>
+        <w:t>факторов на палеомагнитн</w:t>
+      </w:r>
+      <w:r>
+        <w:rPr>
+          <w:rFonts w:eastAsia="Cambria"/>
+          <w:bCs/>
+          <w:sz w:val="28"/>
+          <w:szCs w:val="28"/>
+          <w:lang w:val="ru-RU"/>
+        </w:rPr>
+        <w:t>ую</w:t>
+      </w:r>
+      <w:r>
+        <w:rPr>
+          <w:rFonts w:eastAsia="Cambria"/>
+          <w:bCs/>
+          <w:sz w:val="28"/>
+          <w:szCs w:val="28"/>
+          <w:lang w:val="ru-RU"/>
+        </w:rPr>
+        <w:t xml:space="preserve"> запис</w:t>
+      </w:r>
+      <w:r>
+        <w:rPr>
+          <w:rFonts w:eastAsia="Cambria"/>
+          <w:bCs/>
+          <w:sz w:val="28"/>
+          <w:szCs w:val="28"/>
+          <w:lang w:val="ru-RU"/>
+        </w:rPr>
+        <w:t>ь</w:t>
+      </w:r>
+      <w:r>
+        <w:rPr>
+          <w:rFonts w:eastAsia="Cambria"/>
+          <w:bCs/>
+          <w:sz w:val="28"/>
+          <w:szCs w:val="28"/>
+          <w:lang w:val="ru-RU"/>
+        </w:rPr>
+        <w:t xml:space="preserve"> осадочных</w:t>
+      </w:r>
+      <w:r>
+        <w:rPr>
+          <w:rFonts w:eastAsia="Cambria"/>
+          <w:bCs/>
+          <w:sz w:val="28"/>
+          <w:szCs w:val="28"/>
+          <w:lang w:val="ru-RU"/>
+        </w:rPr>
+        <w:t xml:space="preserve"> горных</w:t>
+      </w:r>
+      <w:r>
+        <w:rPr>
+          <w:rFonts w:eastAsia="Cambria"/>
+          <w:bCs/>
+          <w:sz w:val="28"/>
+          <w:szCs w:val="28"/>
+          <w:lang w:val="ru-RU"/>
+        </w:rPr>
+        <w:t xml:space="preserve"> пород</w:t>
+      </w:r>
+      <w:r>
+        <w:rPr>
+          <w:rFonts w:eastAsia="Cambria"/>
+          <w:bCs/>
+          <w:sz w:val="28"/>
+          <w:szCs w:val="28"/>
+          <w:lang w:val="ru-RU"/>
+        </w:rPr>
+        <w:t>.</w:t>
       </w:r>
     </w:p>
     <w:p>
@@ -1744,27 +2406,89 @@
           <w:szCs w:val="28"/>
           <w:lang w:val="ru-RU"/>
         </w:rPr>
-        <w:t>Тема</w:t>
-      </w:r>
-      <w:r>
-        <w:rPr>
-          <w:rFonts w:eastAsia="Cambria"/>
-          <w:bCs/>
-          <w:sz w:val="28"/>
-          <w:szCs w:val="28"/>
-          <w:lang w:val="ru-RU"/>
-        </w:rPr>
-        <w:t xml:space="preserve">: </w:t>
-      </w:r>
-      <w:r>
-        <w:rPr>
-          <w:rFonts w:eastAsia="Cambria"/>
-          <w:bCs/>
-          <w:sz w:val="28"/>
-          <w:szCs w:val="28"/>
-          <w:lang w:val="ru-RU"/>
-        </w:rPr>
-        <w:t>Влияние природных искажающих факторов на определение параметров геомагнитных вариаций по палеомагнитной записи горных пород.</w:t>
+        <w:t xml:space="preserve">Для достижения первой цели планируется провести эксперименты с выращиванием биогенного магнетита и последующим анализом его характеристик. Для достижения второй планируется провести </w:t>
+      </w:r>
+      <w:r>
+        <w:rPr>
+          <w:rFonts w:eastAsia="Cambria"/>
+          <w:bCs/>
+          <w:sz w:val="28"/>
+          <w:szCs w:val="28"/>
+          <w:lang w:val="ru-RU"/>
+        </w:rPr>
+        <w:t xml:space="preserve">численное </w:t>
+      </w:r>
+      <w:r>
+        <w:rPr>
+          <w:rFonts w:eastAsia="Cambria"/>
+          <w:bCs/>
+          <w:sz w:val="28"/>
+          <w:szCs w:val="28"/>
+          <w:lang w:val="ru-RU"/>
+        </w:rPr>
+        <w:t>моделирование</w:t>
+      </w:r>
+      <w:r>
+        <w:rPr>
+          <w:rFonts w:eastAsia="Cambria"/>
+          <w:bCs/>
+          <w:sz w:val="28"/>
+          <w:szCs w:val="28"/>
+          <w:lang w:val="ru-RU"/>
+        </w:rPr>
+        <w:t xml:space="preserve"> искажений намагниченности осадочных пород</w:t>
+      </w:r>
+      <w:r>
+        <w:rPr>
+          <w:rFonts w:eastAsia="Cambria"/>
+          <w:bCs/>
+          <w:sz w:val="28"/>
+          <w:szCs w:val="28"/>
+          <w:lang w:val="ru-RU"/>
+        </w:rPr>
+        <w:t>.</w:t>
+      </w:r>
+    </w:p>
+    <w:p>
+      <w:pPr>
+        <w:spacing w:after="160" w:line="259" w:lineRule="auto"/>
+        <w:rPr>
+          <w:rFonts w:eastAsia="Cambria"/>
+          <w:bCs/>
+          <w:sz w:val="28"/>
+          <w:szCs w:val="28"/>
+          <w:lang w:val="ru-RU"/>
+        </w:rPr>
+      </w:pPr>
+      <w:r>
+        <w:rPr>
+          <w:rFonts w:eastAsia="Cambria"/>
+          <w:bCs/>
+          <w:sz w:val="28"/>
+          <w:szCs w:val="28"/>
+          <w:lang w:val="ru-RU"/>
+        </w:rPr>
+        <w:t>Тема работы</w:t>
+      </w:r>
+      <w:r>
+        <w:rPr>
+          <w:rFonts w:eastAsia="Cambria"/>
+          <w:bCs/>
+          <w:sz w:val="28"/>
+          <w:szCs w:val="28"/>
+          <w:lang w:val="ru-RU"/>
+        </w:rPr>
+        <w:t xml:space="preserve"> соответствует направлению исследования</w:t>
+      </w:r>
+      <w:r>
+        <w:rPr>
+          <w:rFonts w:eastAsia="Cambria"/>
+          <w:bCs/>
+          <w:sz w:val="28"/>
+          <w:szCs w:val="28"/>
+          <w:lang w:val="ru-RU"/>
+        </w:rPr>
+        <w:t xml:space="preserve"> под номером</w:t>
       </w:r>
       <w:r>
         <w:rPr>
@@ -1776,6 +2500,160 @@
         </w:rPr>
         <w:t xml:space="preserve"> </w:t>
       </w:r>
+      <w:r>
+        <w:rPr>
+          <w:rFonts w:eastAsia="Cambria"/>
+          <w:bCs/>
+          <w:sz w:val="28"/>
+          <w:szCs w:val="28"/>
+          <w:lang w:val="ru-RU"/>
+        </w:rPr>
+        <w:t xml:space="preserve">8 </w:t>
+      </w:r>
+      <w:r>
+        <w:rPr>
+          <w:rFonts w:eastAsia="Cambria"/>
+          <w:bCs/>
+          <w:sz w:val="28"/>
+          <w:szCs w:val="28"/>
+          <w:lang w:val="ru-RU"/>
+        </w:rPr>
+        <w:t>«</w:t>
+      </w:r>
+      <w:r>
+        <w:rPr>
+          <w:rFonts w:eastAsia="Cambria"/>
+          <w:bCs/>
+          <w:sz w:val="28"/>
+          <w:szCs w:val="28"/>
+          <w:lang w:val="ru-RU"/>
+        </w:rPr>
+        <w:t xml:space="preserve">Теория распространения сейсмических и электромагнитных волн в Земле. Теория потенциальных полей. Теория ядерно-геофизических методов (дистанционных и на образцах) изучения элементного состава недр. Физические проблемы палеомагнетизма. Физика природных и </w:t>
+      </w:r>
+      <w:proofErr w:type="spellStart"/>
+      <w:r>
+        <w:rPr>
+          <w:rFonts w:eastAsia="Cambria"/>
+          <w:bCs/>
+          <w:sz w:val="28"/>
+          <w:szCs w:val="28"/>
+          <w:lang w:val="ru-RU"/>
+        </w:rPr>
+        <w:t>природнотехногенных</w:t>
+      </w:r>
+      <w:proofErr w:type="spellEnd"/>
+      <w:r>
+        <w:rPr>
+          <w:rFonts w:eastAsia="Cambria"/>
+          <w:bCs/>
+          <w:sz w:val="28"/>
+          <w:szCs w:val="28"/>
+          <w:lang w:val="ru-RU"/>
+        </w:rPr>
+        <w:t xml:space="preserve"> </w:t>
+      </w:r>
+      <w:proofErr w:type="spellStart"/>
+      <w:r>
+        <w:rPr>
+          <w:rFonts w:eastAsia="Cambria"/>
+          <w:bCs/>
+          <w:sz w:val="28"/>
+          <w:szCs w:val="28"/>
+          <w:lang w:val="ru-RU"/>
+        </w:rPr>
+        <w:t>геокатастроф</w:t>
+      </w:r>
+      <w:proofErr w:type="spellEnd"/>
+      <w:r>
+        <w:rPr>
+          <w:rFonts w:eastAsia="Cambria"/>
+          <w:bCs/>
+          <w:sz w:val="28"/>
+          <w:szCs w:val="28"/>
+          <w:lang w:val="ru-RU"/>
+        </w:rPr>
+        <w:t>.</w:t>
+      </w:r>
+      <w:r>
+        <w:rPr>
+          <w:rFonts w:eastAsia="Cambria"/>
+          <w:bCs/>
+          <w:sz w:val="28"/>
+          <w:szCs w:val="28"/>
+          <w:lang w:val="ru-RU"/>
+        </w:rPr>
+        <w:t>»</w:t>
+      </w:r>
+      <w:r>
+        <w:rPr>
+          <w:rFonts w:eastAsia="Cambria"/>
+          <w:bCs/>
+          <w:sz w:val="28"/>
+          <w:szCs w:val="28"/>
+          <w:lang w:val="ru-RU"/>
+        </w:rPr>
+        <w:t xml:space="preserve"> из </w:t>
+      </w:r>
+      <w:r>
+        <w:rPr>
+          <w:rFonts w:eastAsia="Cambria"/>
+          <w:bCs/>
+          <w:sz w:val="28"/>
+          <w:szCs w:val="28"/>
+          <w:lang w:val="ru-RU"/>
+        </w:rPr>
+        <w:t>паспорта</w:t>
+      </w:r>
+      <w:r>
+        <w:rPr>
+          <w:rFonts w:eastAsia="Cambria"/>
+          <w:bCs/>
+          <w:sz w:val="28"/>
+          <w:szCs w:val="28"/>
+          <w:lang w:val="ru-RU"/>
+        </w:rPr>
+        <w:t xml:space="preserve"> научной специальности 1.6.9 </w:t>
+      </w:r>
+      <w:r>
+        <w:rPr>
+          <w:rFonts w:eastAsia="Cambria"/>
+          <w:bCs/>
+          <w:sz w:val="28"/>
+          <w:szCs w:val="28"/>
+          <w:lang w:val="ru-RU"/>
+        </w:rPr>
+        <w:t>«Г</w:t>
+      </w:r>
+      <w:r>
+        <w:rPr>
+          <w:rFonts w:eastAsia="Cambria"/>
+          <w:bCs/>
+          <w:sz w:val="28"/>
+          <w:szCs w:val="28"/>
+          <w:lang w:val="ru-RU"/>
+        </w:rPr>
+        <w:t>еофизика</w:t>
+      </w:r>
+      <w:r>
+        <w:rPr>
+          <w:rFonts w:eastAsia="Cambria"/>
+          <w:bCs/>
+          <w:sz w:val="28"/>
+          <w:szCs w:val="28"/>
+          <w:lang w:val="ru-RU"/>
+        </w:rPr>
+        <w:t>»</w:t>
+      </w:r>
+      <w:r>
+        <w:rPr>
+          <w:rFonts w:eastAsia="Cambria"/>
+          <w:bCs/>
+          <w:sz w:val="28"/>
+          <w:szCs w:val="28"/>
+          <w:lang w:val="ru-RU"/>
+        </w:rPr>
+        <w:t xml:space="preserve">.  </w:t>
+      </w:r>
     </w:p>
     <w:p>
       <w:pPr>
@@ -1785,121 +2663,81 @@
           <w:bCs/>
           <w:sz w:val="28"/>
           <w:szCs w:val="28"/>
-        </w:rPr>
-      </w:pPr>
-      <w:r>
-        <w:rPr>
-          <w:rFonts w:eastAsia="Cambria"/>
-          <w:bCs/>
-          <w:sz w:val="28"/>
-          <w:szCs w:val="28"/>
-          <w:lang w:val="ru-RU"/>
-        </w:rPr>
-        <w:t>Перевод</w:t>
-      </w:r>
-      <w:r>
-        <w:rPr>
-          <w:rFonts w:eastAsia="Cambria"/>
-          <w:bCs/>
-          <w:sz w:val="28"/>
-          <w:szCs w:val="28"/>
-        </w:rPr>
-        <w:t xml:space="preserve"> </w:t>
-      </w:r>
-      <w:r>
-        <w:rPr>
-          <w:rFonts w:eastAsia="Cambria"/>
-          <w:bCs/>
-          <w:sz w:val="28"/>
-          <w:szCs w:val="28"/>
-          <w:lang w:val="ru-RU"/>
-        </w:rPr>
-        <w:t>темы</w:t>
-      </w:r>
-      <w:r>
-        <w:rPr>
-          <w:rFonts w:eastAsia="Cambria"/>
-          <w:bCs/>
-          <w:sz w:val="28"/>
-          <w:szCs w:val="28"/>
-        </w:rPr>
-        <w:t xml:space="preserve"> </w:t>
-      </w:r>
-      <w:r>
-        <w:rPr>
-          <w:rFonts w:eastAsia="Cambria"/>
-          <w:bCs/>
-          <w:sz w:val="28"/>
-          <w:szCs w:val="28"/>
-          <w:lang w:val="ru-RU"/>
-        </w:rPr>
-        <w:t>на</w:t>
-      </w:r>
-      <w:r>
-        <w:rPr>
-          <w:rFonts w:eastAsia="Cambria"/>
-          <w:bCs/>
-          <w:sz w:val="28"/>
-          <w:szCs w:val="28"/>
-        </w:rPr>
-        <w:t xml:space="preserve"> </w:t>
-      </w:r>
-      <w:r>
-        <w:rPr>
-          <w:rFonts w:eastAsia="Cambria"/>
-          <w:bCs/>
-          <w:sz w:val="28"/>
-          <w:szCs w:val="28"/>
-          <w:lang w:val="ru-RU"/>
-        </w:rPr>
-        <w:t>английский</w:t>
-      </w:r>
-      <w:r>
-        <w:rPr>
-          <w:rFonts w:eastAsia="Cambria"/>
-          <w:bCs/>
-          <w:sz w:val="28"/>
-          <w:szCs w:val="28"/>
-        </w:rPr>
-        <w:t xml:space="preserve"> </w:t>
-      </w:r>
-      <w:r>
-        <w:rPr>
-          <w:rFonts w:eastAsia="Cambria"/>
-          <w:bCs/>
-          <w:sz w:val="28"/>
-          <w:szCs w:val="28"/>
-          <w:lang w:val="ru-RU"/>
-        </w:rPr>
-        <w:t>язык</w:t>
-      </w:r>
-      <w:r>
-        <w:rPr>
-          <w:rFonts w:eastAsia="Cambria"/>
-          <w:bCs/>
-          <w:sz w:val="28"/>
-          <w:szCs w:val="28"/>
-        </w:rPr>
-        <w:t xml:space="preserve">: </w:t>
-      </w:r>
-      <w:r>
-        <w:rPr>
-          <w:rFonts w:eastAsia="Cambria"/>
-          <w:bCs/>
-          <w:sz w:val="28"/>
-          <w:szCs w:val="28"/>
-        </w:rPr>
-        <w:t>The influence of natural distorting factors on the determination of geomagnetic variation parameters based on the paleomagnetic record of rocks</w:t>
-      </w:r>
-      <w:r>
-        <w:rPr>
-          <w:rFonts w:eastAsia="Cambria"/>
-          <w:bCs/>
-          <w:sz w:val="28"/>
-          <w:szCs w:val="28"/>
+          <w:lang w:val="ru-RU"/>
+        </w:rPr>
+      </w:pPr>
+    </w:p>
+    <w:p>
+      <w:pPr>
+        <w:spacing w:after="160" w:line="259" w:lineRule="auto"/>
+        <w:rPr>
+          <w:rFonts w:eastAsia="Cambria"/>
+          <w:bCs/>
+          <w:sz w:val="28"/>
+          <w:szCs w:val="28"/>
+          <w:lang w:val="ru-RU"/>
+        </w:rPr>
+      </w:pPr>
+      <w:r>
+        <w:rPr>
+          <w:rFonts w:eastAsia="Cambria"/>
+          <w:bCs/>
+          <w:sz w:val="28"/>
+          <w:szCs w:val="28"/>
+          <w:lang w:val="ru-RU"/>
+        </w:rPr>
+        <w:t>Зав</w:t>
+      </w:r>
+      <w:r>
+        <w:rPr>
+          <w:rFonts w:eastAsia="Cambria"/>
+          <w:bCs/>
+          <w:sz w:val="28"/>
+          <w:szCs w:val="28"/>
+          <w:lang w:val="ru-RU"/>
         </w:rPr>
         <w:t>.</w:t>
       </w:r>
+      <w:r>
+        <w:rPr>
+          <w:rFonts w:eastAsia="Cambria"/>
+          <w:bCs/>
+          <w:sz w:val="28"/>
+          <w:szCs w:val="28"/>
+          <w:lang w:val="ru-RU"/>
+        </w:rPr>
+        <w:t xml:space="preserve"> кафедрой</w:t>
+      </w:r>
+      <w:r>
+        <w:rPr>
+          <w:rFonts w:eastAsia="Cambria"/>
+          <w:bCs/>
+          <w:sz w:val="28"/>
+          <w:szCs w:val="28"/>
+          <w:lang w:val="ru-RU"/>
+        </w:rPr>
+        <w:tab/>
+      </w:r>
+      <w:r>
+        <w:rPr>
+          <w:rFonts w:eastAsia="Cambria"/>
+          <w:bCs/>
+          <w:sz w:val="28"/>
+          <w:szCs w:val="28"/>
+          <w:lang w:val="ru-RU"/>
+        </w:rPr>
+        <w:tab/>
+      </w:r>
+      <w:r>
+        <w:rPr>
+          <w:rFonts w:eastAsia="Cambria"/>
+          <w:bCs/>
+          <w:sz w:val="28"/>
+          <w:szCs w:val="28"/>
+          <w:lang w:val="ru-RU"/>
+        </w:rPr>
+        <w:t>__________________ (В. Б. Смирнов)</w:t>
+      </w:r>
     </w:p>
     <w:p>
       <w:pPr>
@@ -1920,671 +2758,7 @@
           <w:szCs w:val="28"/>
           <w:lang w:val="ru-RU"/>
         </w:rPr>
-        <w:t>Научный руководитель</w:t>
-      </w:r>
-      <w:r>
-        <w:rPr>
-          <w:rFonts w:eastAsia="Cambria"/>
-          <w:bCs/>
-          <w:sz w:val="28"/>
-          <w:szCs w:val="28"/>
-          <w:lang w:val="ru-RU"/>
-        </w:rPr>
-        <w:t xml:space="preserve">: </w:t>
-      </w:r>
-      <w:r>
-        <w:rPr>
-          <w:rFonts w:eastAsia="Cambria"/>
-          <w:bCs/>
-          <w:sz w:val="28"/>
-          <w:szCs w:val="28"/>
-          <w:lang w:val="ru-RU"/>
-        </w:rPr>
-        <w:t xml:space="preserve">д.ф.-м.н., проф. </w:t>
-      </w:r>
-      <w:proofErr w:type="spellStart"/>
-      <w:r>
-        <w:rPr>
-          <w:rFonts w:eastAsia="Cambria"/>
-          <w:bCs/>
-          <w:sz w:val="28"/>
-          <w:szCs w:val="28"/>
-          <w:lang w:val="ru-RU"/>
-        </w:rPr>
-        <w:t>Максимочкин</w:t>
-      </w:r>
-      <w:proofErr w:type="spellEnd"/>
-      <w:r>
-        <w:rPr>
-          <w:rFonts w:eastAsia="Cambria"/>
-          <w:bCs/>
-          <w:sz w:val="28"/>
-          <w:szCs w:val="28"/>
-          <w:lang w:val="ru-RU"/>
-        </w:rPr>
-        <w:t xml:space="preserve"> В.И.</w:t>
-      </w:r>
-      <w:r>
-        <w:rPr>
-          <w:rFonts w:eastAsia="Cambria"/>
-          <w:bCs/>
-          <w:sz w:val="28"/>
-          <w:szCs w:val="28"/>
-          <w:lang w:val="ru-RU"/>
-        </w:rPr>
-        <w:t xml:space="preserve"> </w:t>
-      </w:r>
-    </w:p>
-    <w:p>
-      <w:pPr>
-        <w:spacing w:after="160" w:line="259" w:lineRule="auto"/>
-        <w:rPr>
-          <w:rFonts w:eastAsia="Cambria"/>
-          <w:bCs/>
-          <w:sz w:val="28"/>
-          <w:szCs w:val="28"/>
-          <w:lang w:val="ru-RU"/>
-        </w:rPr>
-      </w:pPr>
-      <w:r>
-        <w:rPr>
-          <w:rFonts w:eastAsia="Cambria"/>
-          <w:bCs/>
-          <w:sz w:val="28"/>
-          <w:szCs w:val="28"/>
-          <w:lang w:val="ru-RU"/>
-        </w:rPr>
-        <w:t>Магнитное поле является одной из фундаментальных характеристик нашей планеты. Исследование магнитного поля и его эволюции, является важным аспектом познания окружающего мира. Изучение эволюции геомагнитного поля необходимо для разработки физической теории геомагнетизма, для понимания процессов, происходящих в недрах Земли, для решения множества теоретических и прикладных задач естествознания.</w:t>
-      </w:r>
-      <w:r>
-        <w:rPr>
-          <w:rFonts w:eastAsia="Cambria"/>
-          <w:bCs/>
-          <w:sz w:val="28"/>
-          <w:szCs w:val="28"/>
-          <w:lang w:val="ru-RU"/>
-        </w:rPr>
-        <w:t xml:space="preserve"> </w:t>
-      </w:r>
-      <w:r>
-        <w:rPr>
-          <w:rFonts w:eastAsia="Cambria"/>
-          <w:bCs/>
-          <w:sz w:val="28"/>
-          <w:szCs w:val="28"/>
-          <w:lang w:val="ru-RU"/>
-        </w:rPr>
-        <w:t>происходящих в недрах Земли, для решения множества теоретических и прикладных задач естествознания.</w:t>
-      </w:r>
-      <w:r>
-        <w:rPr>
-          <w:rFonts w:eastAsia="Cambria"/>
-          <w:bCs/>
-          <w:sz w:val="28"/>
-          <w:szCs w:val="28"/>
-          <w:lang w:val="ru-RU"/>
-        </w:rPr>
-        <w:t xml:space="preserve"> </w:t>
-      </w:r>
-      <w:r>
-        <w:rPr>
-          <w:rFonts w:eastAsia="Cambria"/>
-          <w:bCs/>
-          <w:sz w:val="28"/>
-          <w:szCs w:val="28"/>
-          <w:lang w:val="ru-RU"/>
-        </w:rPr>
-        <w:t>Существует четыре основных параметра, по которым можно судить об эволюции магнитного поля:</w:t>
-      </w:r>
-      <w:r>
-        <w:rPr>
-          <w:rFonts w:eastAsia="Cambria"/>
-          <w:bCs/>
-          <w:sz w:val="28"/>
-          <w:szCs w:val="28"/>
-          <w:lang w:val="ru-RU"/>
-        </w:rPr>
-        <w:t xml:space="preserve"> х</w:t>
-      </w:r>
-      <w:r>
-        <w:rPr>
-          <w:rFonts w:eastAsia="Cambria"/>
-          <w:bCs/>
-          <w:sz w:val="28"/>
-          <w:szCs w:val="28"/>
-          <w:lang w:val="ru-RU"/>
-        </w:rPr>
-        <w:t>арактер изменения полярности поля</w:t>
-      </w:r>
-      <w:r>
-        <w:rPr>
-          <w:rFonts w:eastAsia="Cambria"/>
-          <w:bCs/>
-          <w:sz w:val="28"/>
-          <w:szCs w:val="28"/>
-          <w:lang w:val="ru-RU"/>
-        </w:rPr>
-        <w:t>, г</w:t>
-      </w:r>
-      <w:r>
-        <w:rPr>
-          <w:rFonts w:eastAsia="Cambria"/>
-          <w:bCs/>
-          <w:sz w:val="28"/>
-          <w:szCs w:val="28"/>
-          <w:lang w:val="ru-RU"/>
-        </w:rPr>
-        <w:t>еометрия магнитного поля</w:t>
-      </w:r>
-      <w:r>
-        <w:rPr>
-          <w:rFonts w:eastAsia="Cambria"/>
-          <w:bCs/>
-          <w:sz w:val="28"/>
-          <w:szCs w:val="28"/>
-          <w:lang w:val="ru-RU"/>
-        </w:rPr>
-        <w:t>, напряженность поля и х</w:t>
-      </w:r>
-      <w:r>
-        <w:rPr>
-          <w:rFonts w:eastAsia="Cambria"/>
-          <w:bCs/>
-          <w:sz w:val="28"/>
-          <w:szCs w:val="28"/>
-          <w:lang w:val="ru-RU"/>
-        </w:rPr>
-        <w:t>арактер вековых геомагнитных вариаций</w:t>
-      </w:r>
-      <w:r>
-        <w:rPr>
-          <w:rFonts w:eastAsia="Cambria"/>
-          <w:bCs/>
-          <w:sz w:val="28"/>
-          <w:szCs w:val="28"/>
-          <w:lang w:val="ru-RU"/>
-        </w:rPr>
-        <w:t xml:space="preserve">. </w:t>
-      </w:r>
-    </w:p>
-    <w:p>
-      <w:pPr>
-        <w:spacing w:after="160" w:line="259" w:lineRule="auto"/>
-        <w:rPr>
-          <w:rFonts w:eastAsia="Cambria"/>
-          <w:bCs/>
-          <w:sz w:val="28"/>
-          <w:szCs w:val="28"/>
-          <w:lang w:val="ru-RU"/>
-        </w:rPr>
-      </w:pPr>
-      <w:r>
-        <w:rPr>
-          <w:rFonts w:eastAsia="Cambria"/>
-          <w:bCs/>
-          <w:sz w:val="28"/>
-          <w:szCs w:val="28"/>
-          <w:lang w:val="ru-RU"/>
-        </w:rPr>
-        <w:t xml:space="preserve">Вариациями магнитного поля называются изменения  различных элементов  магнитного поля Земли (напряженности, склонения, наклонения и др.) относительно среднего с течением времени. </w:t>
-      </w:r>
-      <w:r>
-        <w:rPr>
-          <w:rFonts w:eastAsia="Cambria"/>
-          <w:bCs/>
-          <w:sz w:val="28"/>
-          <w:szCs w:val="28"/>
-          <w:lang w:val="ru-RU"/>
-        </w:rPr>
-        <w:t>Информацию о вековых вариациях древних геологических эпох получают чаще всего с помощью анализа остаточной намагниченности вулканических</w:t>
-      </w:r>
-      <w:r>
-        <w:rPr>
-          <w:rFonts w:eastAsia="Cambria"/>
-          <w:bCs/>
-          <w:sz w:val="28"/>
-          <w:szCs w:val="28"/>
-          <w:lang w:val="ru-RU"/>
-        </w:rPr>
-        <w:t xml:space="preserve"> и осадочных</w:t>
-      </w:r>
-      <w:r>
-        <w:rPr>
-          <w:rFonts w:eastAsia="Cambria"/>
-          <w:bCs/>
-          <w:sz w:val="28"/>
-          <w:szCs w:val="28"/>
-          <w:lang w:val="ru-RU"/>
-        </w:rPr>
-        <w:t xml:space="preserve"> горных пород.</w:t>
-      </w:r>
-      <w:r>
-        <w:rPr>
-          <w:rFonts w:eastAsia="Cambria"/>
-          <w:bCs/>
-          <w:sz w:val="28"/>
-          <w:szCs w:val="28"/>
-          <w:lang w:val="ru-RU"/>
-        </w:rPr>
-        <w:t xml:space="preserve">  Однако, в ходе формирования остаточной намагниченности могут возникать различные искажения, например занижение наклонения, естественное </w:t>
-      </w:r>
-      <w:r>
-        <w:rPr>
-          <w:rFonts w:eastAsia="Cambria"/>
-          <w:bCs/>
-          <w:sz w:val="28"/>
-          <w:szCs w:val="28"/>
-          <w:lang w:val="ru-RU"/>
-        </w:rPr>
-        <w:lastRenderedPageBreak/>
-        <w:t xml:space="preserve">осреднение в осадочных породах или искажение намагниченности </w:t>
-      </w:r>
-      <w:r>
-        <w:rPr>
-          <w:rFonts w:eastAsia="Cambria"/>
-          <w:bCs/>
-          <w:sz w:val="28"/>
-          <w:szCs w:val="28"/>
-          <w:lang w:val="ru-RU"/>
-        </w:rPr>
-        <w:t>из-за</w:t>
-      </w:r>
-      <w:r>
-        <w:rPr>
-          <w:rFonts w:eastAsia="Cambria"/>
-          <w:bCs/>
-          <w:sz w:val="28"/>
-          <w:szCs w:val="28"/>
-          <w:lang w:val="ru-RU"/>
-        </w:rPr>
-        <w:t xml:space="preserve"> формирования в условиях </w:t>
-      </w:r>
-      <w:r>
-        <w:rPr>
-          <w:rFonts w:eastAsia="Cambria"/>
-          <w:bCs/>
-          <w:sz w:val="28"/>
-          <w:szCs w:val="28"/>
-          <w:lang w:val="ru-RU"/>
-        </w:rPr>
-        <w:t xml:space="preserve">повышенных напряжений в вулканических, и многие другие. Эти искажения могут существенным </w:t>
-      </w:r>
-      <w:r>
-        <w:rPr>
-          <w:rFonts w:eastAsia="Cambria"/>
-          <w:bCs/>
-          <w:sz w:val="28"/>
-          <w:szCs w:val="28"/>
-          <w:lang w:val="ru-RU"/>
-        </w:rPr>
-        <w:t xml:space="preserve">образом отразится на результатах исследований, поэтому на изучаемые параметры должны накладываться некоторые ограничения, следующие из </w:t>
-      </w:r>
-      <w:r>
-        <w:rPr>
-          <w:rFonts w:eastAsia="Cambria"/>
-          <w:bCs/>
-          <w:sz w:val="28"/>
-          <w:szCs w:val="28"/>
-          <w:lang w:val="ru-RU"/>
-        </w:rPr>
-        <w:t>предварительных знаний о формировании и последующих изменениях пород. Однако, данные ограничения ещё не были в полной мере рассмотрены.</w:t>
-      </w:r>
-    </w:p>
-    <w:p>
-      <w:pPr>
-        <w:spacing w:after="160" w:line="259" w:lineRule="auto"/>
-        <w:rPr>
-          <w:rFonts w:eastAsia="Cambria"/>
-          <w:bCs/>
-          <w:sz w:val="28"/>
-          <w:szCs w:val="28"/>
-          <w:lang w:val="ru-RU"/>
-        </w:rPr>
-      </w:pPr>
-      <w:r>
-        <w:rPr>
-          <w:rFonts w:eastAsia="Cambria"/>
-          <w:bCs/>
-          <w:sz w:val="28"/>
-          <w:szCs w:val="28"/>
-          <w:lang w:val="ru-RU"/>
-        </w:rPr>
-        <w:t xml:space="preserve">Описание </w:t>
-      </w:r>
-      <w:r>
-        <w:rPr>
-          <w:rFonts w:eastAsia="Cambria"/>
-          <w:bCs/>
-          <w:sz w:val="28"/>
-          <w:szCs w:val="28"/>
-          <w:lang w:val="ru-RU"/>
-        </w:rPr>
-        <w:t>основны</w:t>
-      </w:r>
-      <w:r>
-        <w:rPr>
-          <w:rFonts w:eastAsia="Cambria"/>
-          <w:bCs/>
-          <w:sz w:val="28"/>
-          <w:szCs w:val="28"/>
-          <w:lang w:val="ru-RU"/>
-        </w:rPr>
-        <w:t>х</w:t>
-      </w:r>
-      <w:r>
-        <w:rPr>
-          <w:rFonts w:eastAsia="Cambria"/>
-          <w:bCs/>
-          <w:sz w:val="28"/>
-          <w:szCs w:val="28"/>
-          <w:lang w:val="ru-RU"/>
-        </w:rPr>
-        <w:t xml:space="preserve"> </w:t>
-      </w:r>
-      <w:r>
-        <w:rPr>
-          <w:rFonts w:eastAsia="Cambria"/>
-          <w:bCs/>
-          <w:sz w:val="28"/>
-          <w:szCs w:val="28"/>
-          <w:lang w:val="ru-RU"/>
-        </w:rPr>
-        <w:t>исследовательски</w:t>
-      </w:r>
-      <w:r>
-        <w:rPr>
-          <w:rFonts w:eastAsia="Cambria"/>
-          <w:bCs/>
-          <w:sz w:val="28"/>
-          <w:szCs w:val="28"/>
-          <w:lang w:val="ru-RU"/>
-        </w:rPr>
-        <w:t>х</w:t>
-      </w:r>
-      <w:r>
-        <w:rPr>
-          <w:rFonts w:eastAsia="Cambria"/>
-          <w:bCs/>
-          <w:sz w:val="28"/>
-          <w:szCs w:val="28"/>
-          <w:lang w:val="ru-RU"/>
-        </w:rPr>
-        <w:t xml:space="preserve"> инструмент</w:t>
-      </w:r>
-      <w:r>
-        <w:rPr>
-          <w:rFonts w:eastAsia="Cambria"/>
-          <w:bCs/>
-          <w:sz w:val="28"/>
-          <w:szCs w:val="28"/>
-          <w:lang w:val="ru-RU"/>
-        </w:rPr>
-        <w:t>ов</w:t>
-      </w:r>
-      <w:r>
-        <w:rPr>
-          <w:rFonts w:eastAsia="Cambria"/>
-          <w:bCs/>
-          <w:sz w:val="28"/>
-          <w:szCs w:val="28"/>
-          <w:lang w:val="ru-RU"/>
-        </w:rPr>
-        <w:t xml:space="preserve"> </w:t>
-      </w:r>
-      <w:r>
-        <w:rPr>
-          <w:rFonts w:eastAsia="Cambria"/>
-          <w:bCs/>
-          <w:sz w:val="28"/>
-          <w:szCs w:val="28"/>
-          <w:lang w:val="ru-RU"/>
-        </w:rPr>
-        <w:t>(</w:t>
-      </w:r>
-      <w:r>
-        <w:rPr>
-          <w:rFonts w:eastAsia="Cambria"/>
-          <w:bCs/>
-          <w:sz w:val="28"/>
-          <w:szCs w:val="28"/>
-          <w:lang w:val="ru-RU"/>
-        </w:rPr>
-        <w:t>методик</w:t>
-      </w:r>
-      <w:r>
-        <w:rPr>
-          <w:rFonts w:eastAsia="Cambria"/>
-          <w:bCs/>
-          <w:sz w:val="28"/>
-          <w:szCs w:val="28"/>
-          <w:lang w:val="ru-RU"/>
-        </w:rPr>
-        <w:t>и</w:t>
-      </w:r>
-      <w:r>
-        <w:rPr>
-          <w:rFonts w:eastAsia="Cambria"/>
-          <w:bCs/>
-          <w:sz w:val="28"/>
-          <w:szCs w:val="28"/>
-          <w:lang w:val="ru-RU"/>
-        </w:rPr>
-        <w:t xml:space="preserve">) </w:t>
-      </w:r>
-    </w:p>
-    <w:p>
-      <w:pPr>
-        <w:spacing w:after="160" w:line="259" w:lineRule="auto"/>
-        <w:rPr>
-          <w:rFonts w:eastAsia="Cambria"/>
-          <w:bCs/>
-          <w:sz w:val="28"/>
-          <w:szCs w:val="28"/>
-          <w:lang w:val="ru-RU"/>
-        </w:rPr>
-      </w:pPr>
-      <w:r>
-        <w:rPr>
-          <w:rFonts w:eastAsia="Cambria"/>
-          <w:bCs/>
-          <w:sz w:val="28"/>
-          <w:szCs w:val="28"/>
-          <w:lang w:val="ru-RU"/>
-        </w:rPr>
-        <w:t xml:space="preserve">Данная работа соответствует направлению исследования </w:t>
-      </w:r>
-      <w:r>
-        <w:rPr>
-          <w:rFonts w:eastAsia="Cambria"/>
-          <w:bCs/>
-          <w:sz w:val="28"/>
-          <w:szCs w:val="28"/>
-          <w:lang w:val="ru-RU"/>
-        </w:rPr>
-        <w:t xml:space="preserve">8 </w:t>
-      </w:r>
-      <w:r>
-        <w:rPr>
-          <w:rFonts w:eastAsia="Cambria"/>
-          <w:bCs/>
-          <w:sz w:val="28"/>
-          <w:szCs w:val="28"/>
-          <w:lang w:val="ru-RU"/>
-        </w:rPr>
-        <w:t>«</w:t>
-      </w:r>
-      <w:r>
-        <w:rPr>
-          <w:rFonts w:eastAsia="Cambria"/>
-          <w:bCs/>
-          <w:sz w:val="28"/>
-          <w:szCs w:val="28"/>
-          <w:lang w:val="ru-RU"/>
-        </w:rPr>
-        <w:t xml:space="preserve">Теория распространения сейсмических и электромагнитных волн в Земле. Теория потенциальных полей. Теория ядерно-геофизических методов (дистанционных и на образцах) изучения элементного состава недр. Физические проблемы палеомагнетизма. Физика природных и </w:t>
-      </w:r>
-      <w:proofErr w:type="spellStart"/>
-      <w:r>
-        <w:rPr>
-          <w:rFonts w:eastAsia="Cambria"/>
-          <w:bCs/>
-          <w:sz w:val="28"/>
-          <w:szCs w:val="28"/>
-          <w:lang w:val="ru-RU"/>
-        </w:rPr>
-        <w:t>природнотехногенных</w:t>
-      </w:r>
-      <w:proofErr w:type="spellEnd"/>
-      <w:r>
-        <w:rPr>
-          <w:rFonts w:eastAsia="Cambria"/>
-          <w:bCs/>
-          <w:sz w:val="28"/>
-          <w:szCs w:val="28"/>
-          <w:lang w:val="ru-RU"/>
-        </w:rPr>
-        <w:t xml:space="preserve"> </w:t>
-      </w:r>
-      <w:proofErr w:type="spellStart"/>
-      <w:r>
-        <w:rPr>
-          <w:rFonts w:eastAsia="Cambria"/>
-          <w:bCs/>
-          <w:sz w:val="28"/>
-          <w:szCs w:val="28"/>
-          <w:lang w:val="ru-RU"/>
-        </w:rPr>
-        <w:t>геокатастроф</w:t>
-      </w:r>
-      <w:proofErr w:type="spellEnd"/>
-      <w:r>
-        <w:rPr>
-          <w:rFonts w:eastAsia="Cambria"/>
-          <w:bCs/>
-          <w:sz w:val="28"/>
-          <w:szCs w:val="28"/>
-          <w:lang w:val="ru-RU"/>
-        </w:rPr>
-        <w:t>.</w:t>
-      </w:r>
-      <w:r>
-        <w:rPr>
-          <w:rFonts w:eastAsia="Cambria"/>
-          <w:bCs/>
-          <w:sz w:val="28"/>
-          <w:szCs w:val="28"/>
-          <w:lang w:val="ru-RU"/>
-        </w:rPr>
-        <w:t>»</w:t>
-      </w:r>
-      <w:r>
-        <w:rPr>
-          <w:rFonts w:eastAsia="Cambria"/>
-          <w:bCs/>
-          <w:sz w:val="28"/>
-          <w:szCs w:val="28"/>
-          <w:lang w:val="ru-RU"/>
-        </w:rPr>
-        <w:t xml:space="preserve"> из списка направлений исследования для научной специальности 1.6.9 геофизика.  </w:t>
-      </w:r>
-    </w:p>
-    <w:p>
-      <w:pPr>
-        <w:spacing w:after="160" w:line="259" w:lineRule="auto"/>
-        <w:rPr>
-          <w:rFonts w:eastAsia="Cambria"/>
-          <w:bCs/>
-          <w:sz w:val="28"/>
-          <w:szCs w:val="28"/>
-          <w:lang w:val="ru-RU"/>
-        </w:rPr>
-      </w:pPr>
-    </w:p>
-    <w:p>
-      <w:pPr>
-        <w:spacing w:after="160" w:line="259" w:lineRule="auto"/>
-        <w:rPr>
-          <w:rFonts w:eastAsia="Cambria"/>
-          <w:bCs/>
-          <w:sz w:val="28"/>
-          <w:szCs w:val="28"/>
-          <w:lang w:val="ru-RU"/>
-        </w:rPr>
-      </w:pPr>
-    </w:p>
-    <w:p>
-      <w:pPr>
-        <w:spacing w:after="160" w:line="259" w:lineRule="auto"/>
-        <w:rPr>
-          <w:rFonts w:eastAsia="Cambria"/>
-          <w:bCs/>
-          <w:sz w:val="28"/>
-          <w:szCs w:val="28"/>
-          <w:lang w:val="ru-RU"/>
-        </w:rPr>
-      </w:pPr>
-      <w:r>
-        <w:rPr>
-          <w:rFonts w:eastAsia="Cambria"/>
-          <w:bCs/>
-          <w:sz w:val="28"/>
-          <w:szCs w:val="28"/>
-          <w:lang w:val="ru-RU"/>
-        </w:rPr>
-        <w:t>Заведующий кафедрой</w:t>
-      </w:r>
-      <w:r>
-        <w:rPr>
-          <w:rFonts w:eastAsia="Cambria"/>
-          <w:bCs/>
-          <w:sz w:val="28"/>
-          <w:szCs w:val="28"/>
-          <w:lang w:val="ru-RU"/>
-        </w:rPr>
-        <w:tab/>
-        <w:t>__________________ (В. Б. Смирнов)</w:t>
-      </w:r>
-    </w:p>
-    <w:p>
-      <w:pPr>
-        <w:spacing w:after="160" w:line="259" w:lineRule="auto"/>
-        <w:rPr>
-          <w:rFonts w:eastAsia="Cambria"/>
-          <w:bCs/>
-          <w:sz w:val="28"/>
-          <w:szCs w:val="28"/>
-          <w:lang w:val="ru-RU"/>
-        </w:rPr>
-      </w:pPr>
-      <w:r>
-        <w:rPr>
-          <w:rFonts w:eastAsia="Cambria"/>
-          <w:bCs/>
-          <w:sz w:val="28"/>
-          <w:szCs w:val="28"/>
-          <w:lang w:val="ru-RU"/>
-        </w:rPr>
-        <w:t xml:space="preserve">Научный руководитель </w:t>
-      </w:r>
-      <w:r>
-        <w:rPr>
-          <w:rFonts w:eastAsia="Cambria"/>
-          <w:bCs/>
-          <w:sz w:val="28"/>
-          <w:szCs w:val="28"/>
-          <w:lang w:val="ru-RU"/>
-        </w:rPr>
-        <w:t>__________________</w:t>
-      </w:r>
-      <w:r>
-        <w:rPr>
-          <w:rFonts w:eastAsia="Cambria"/>
-          <w:bCs/>
-          <w:sz w:val="28"/>
-          <w:szCs w:val="28"/>
-          <w:lang w:val="ru-RU"/>
-        </w:rPr>
-        <w:t xml:space="preserve"> (В. И. </w:t>
+        <w:t xml:space="preserve">Научный руководитель __________________ (В. И. </w:t>
       </w:r>
       <w:proofErr w:type="spellStart"/>
       <w:r>
@@ -2663,17 +2837,7 @@
           <w:szCs w:val="28"/>
           <w:lang w:val="ru-RU"/>
         </w:rPr>
-        <w:t>__________________</w:t>
-      </w:r>
-      <w:r>
-        <w:rPr>
-          <w:rFonts w:eastAsia="Cambria"/>
-          <w:bCs/>
-          <w:sz w:val="28"/>
-          <w:szCs w:val="28"/>
-          <w:lang w:val="ru-RU"/>
-        </w:rPr>
-        <w:t xml:space="preserve"> (Д. А. Ушаков)</w:t>
+        <w:t>__________________ (Д. А. Ушаков)</w:t>
       </w:r>
     </w:p>
     <w:sectPr>
